--- a/OOP/Jobsheet 04 Relationships Between Classes Erwan Majid 08 2i.docx
+++ b/OOP/Jobsheet 04 Relationships Between Classes Erwan Majid 08 2i.docx
@@ -61,6 +61,3049 @@
     <w:p>
       <w:r>
         <w:t>Link github:</w:t>
+      </w:r>
+      <w:r>
+        <w:t xml:space="preserve"> </w:t>
+      </w:r>
+      <w:hyperlink r:id="rId5" w:history="1">
+        <w:r>
+          <w:rPr>
+            <w:rStyle w:val="Hyperlink"/>
+          </w:rPr>
+          <w:t>https://github.com/Majid5654/Semester-3/tree/Main/JAVA%20OOP/Week%205</w:t>
+        </w:r>
+      </w:hyperlink>
+    </w:p>
+    <w:p/>
+    <w:p>
+      <w:pPr>
+        <w:pStyle w:val="ListParagraph"/>
+        <w:numPr>
+          <w:ilvl w:val="0"/>
+          <w:numId w:val="1"/>
+        </w:numPr>
+        <w:rPr>
+          <w:b/>
+          <w:bCs/>
+        </w:rPr>
+      </w:pPr>
+      <w:r>
+        <w:rPr>
+          <w:b/>
+          <w:bCs/>
+        </w:rPr>
+        <w:t>Experiment 1</w:t>
+      </w:r>
+    </w:p>
+    <w:p>
+      <w:pPr>
+        <w:pStyle w:val="ListParagraph"/>
+        <w:rPr>
+          <w:b/>
+          <w:bCs/>
+        </w:rPr>
+      </w:pPr>
+    </w:p>
+    <w:p>
+      <w:r>
+        <w:t>Class Processor</w:t>
+      </w:r>
+      <w:r>
+        <w:t>:</w:t>
+      </w:r>
+    </w:p>
+    <w:p>
+      <w:pPr>
+        <w:rPr>
+          <w:b/>
+          <w:bCs/>
+        </w:rPr>
+      </w:pPr>
+      <w:r>
+        <w:rPr>
+          <w:b/>
+          <w:bCs/>
+          <w:noProof/>
+        </w:rPr>
+        <w:drawing>
+          <wp:inline distT="0" distB="0" distL="0" distR="0" wp14:anchorId="716610FF" wp14:editId="2FA0FCB6">
+            <wp:extent cx="3652788" cy="4375150"/>
+            <wp:effectExtent l="0" t="0" r="5080" b="6350"/>
+            <wp:docPr id="2047962957" name="Picture 1"/>
+            <wp:cNvGraphicFramePr>
+              <a:graphicFrameLocks xmlns:a="http://schemas.openxmlformats.org/drawingml/2006/main" noChangeAspect="1"/>
+            </wp:cNvGraphicFramePr>
+            <a:graphic xmlns:a="http://schemas.openxmlformats.org/drawingml/2006/main">
+              <a:graphicData uri="http://schemas.openxmlformats.org/drawingml/2006/picture">
+                <pic:pic xmlns:pic="http://schemas.openxmlformats.org/drawingml/2006/picture">
+                  <pic:nvPicPr>
+                    <pic:cNvPr id="2047962957" name=""/>
+                    <pic:cNvPicPr/>
+                  </pic:nvPicPr>
+                  <pic:blipFill>
+                    <a:blip r:embed="rId6"/>
+                    <a:stretch>
+                      <a:fillRect/>
+                    </a:stretch>
+                  </pic:blipFill>
+                  <pic:spPr>
+                    <a:xfrm>
+                      <a:off x="0" y="0"/>
+                      <a:ext cx="3654406" cy="4377088"/>
+                    </a:xfrm>
+                    <a:prstGeom prst="rect">
+                      <a:avLst/>
+                    </a:prstGeom>
+                  </pic:spPr>
+                </pic:pic>
+              </a:graphicData>
+            </a:graphic>
+          </wp:inline>
+        </w:drawing>
+      </w:r>
+      <w:r>
+        <w:rPr>
+          <w:b/>
+          <w:bCs/>
+        </w:rPr>
+        <w:cr/>
+      </w:r>
+    </w:p>
+    <w:p>
+      <w:pPr>
+        <w:rPr>
+          <w:b/>
+          <w:bCs/>
+        </w:rPr>
+      </w:pPr>
+    </w:p>
+    <w:p>
+      <w:pPr>
+        <w:rPr>
+          <w:b/>
+          <w:bCs/>
+        </w:rPr>
+      </w:pPr>
+    </w:p>
+    <w:p>
+      <w:pPr>
+        <w:rPr>
+          <w:b/>
+          <w:bCs/>
+        </w:rPr>
+      </w:pPr>
+    </w:p>
+    <w:p>
+      <w:r>
+        <w:lastRenderedPageBreak/>
+        <w:t>Class computer:</w:t>
+      </w:r>
+      <w:r>
+        <w:br/>
+      </w:r>
+      <w:r>
+        <w:rPr>
+          <w:noProof/>
+        </w:rPr>
+        <w:drawing>
+          <wp:inline distT="0" distB="0" distL="0" distR="0" wp14:anchorId="20D4C8AC" wp14:editId="7A7CBB76">
+            <wp:extent cx="3200400" cy="4403793"/>
+            <wp:effectExtent l="0" t="0" r="0" b="0"/>
+            <wp:docPr id="1583404341" name="Picture 1"/>
+            <wp:cNvGraphicFramePr>
+              <a:graphicFrameLocks xmlns:a="http://schemas.openxmlformats.org/drawingml/2006/main" noChangeAspect="1"/>
+            </wp:cNvGraphicFramePr>
+            <a:graphic xmlns:a="http://schemas.openxmlformats.org/drawingml/2006/main">
+              <a:graphicData uri="http://schemas.openxmlformats.org/drawingml/2006/picture">
+                <pic:pic xmlns:pic="http://schemas.openxmlformats.org/drawingml/2006/picture">
+                  <pic:nvPicPr>
+                    <pic:cNvPr id="1583404341" name=""/>
+                    <pic:cNvPicPr/>
+                  </pic:nvPicPr>
+                  <pic:blipFill>
+                    <a:blip r:embed="rId7"/>
+                    <a:stretch>
+                      <a:fillRect/>
+                    </a:stretch>
+                  </pic:blipFill>
+                  <pic:spPr>
+                    <a:xfrm>
+                      <a:off x="0" y="0"/>
+                      <a:ext cx="3204399" cy="4409295"/>
+                    </a:xfrm>
+                    <a:prstGeom prst="rect">
+                      <a:avLst/>
+                    </a:prstGeom>
+                  </pic:spPr>
+                </pic:pic>
+              </a:graphicData>
+            </a:graphic>
+          </wp:inline>
+        </w:drawing>
+      </w:r>
+    </w:p>
+    <w:p/>
+    <w:p>
+      <w:r>
+        <w:t>Main:</w:t>
+      </w:r>
+    </w:p>
+    <w:p>
+      <w:r>
+        <w:rPr>
+          <w:noProof/>
+        </w:rPr>
+        <w:drawing>
+          <wp:inline distT="0" distB="0" distL="0" distR="0" wp14:anchorId="310BD737" wp14:editId="39B3971F">
+            <wp:extent cx="3531995" cy="2914650"/>
+            <wp:effectExtent l="0" t="0" r="0" b="0"/>
+            <wp:docPr id="1752713352" name="Picture 1"/>
+            <wp:cNvGraphicFramePr>
+              <a:graphicFrameLocks xmlns:a="http://schemas.openxmlformats.org/drawingml/2006/main" noChangeAspect="1"/>
+            </wp:cNvGraphicFramePr>
+            <a:graphic xmlns:a="http://schemas.openxmlformats.org/drawingml/2006/main">
+              <a:graphicData uri="http://schemas.openxmlformats.org/drawingml/2006/picture">
+                <pic:pic xmlns:pic="http://schemas.openxmlformats.org/drawingml/2006/picture">
+                  <pic:nvPicPr>
+                    <pic:cNvPr id="1752713352" name=""/>
+                    <pic:cNvPicPr/>
+                  </pic:nvPicPr>
+                  <pic:blipFill>
+                    <a:blip r:embed="rId8"/>
+                    <a:stretch>
+                      <a:fillRect/>
+                    </a:stretch>
+                  </pic:blipFill>
+                  <pic:spPr>
+                    <a:xfrm>
+                      <a:off x="0" y="0"/>
+                      <a:ext cx="3540634" cy="2921779"/>
+                    </a:xfrm>
+                    <a:prstGeom prst="rect">
+                      <a:avLst/>
+                    </a:prstGeom>
+                  </pic:spPr>
+                </pic:pic>
+              </a:graphicData>
+            </a:graphic>
+          </wp:inline>
+        </w:drawing>
+      </w:r>
+    </w:p>
+    <w:p>
+      <w:pPr>
+        <w:jc w:val="center"/>
+        <w:rPr>
+          <w:b/>
+          <w:bCs/>
+        </w:rPr>
+      </w:pPr>
+      <w:r>
+        <w:rPr>
+          <w:b/>
+          <w:bCs/>
+        </w:rPr>
+        <w:lastRenderedPageBreak/>
+        <w:t>Questions</w:t>
+      </w:r>
+    </w:p>
+    <w:p>
+      <w:pPr>
+        <w:jc w:val="center"/>
+        <w:rPr>
+          <w:b/>
+          <w:bCs/>
+        </w:rPr>
+      </w:pPr>
+    </w:p>
+    <w:p>
+      <w:r>
+        <w:t>Based on experiment 1, answer the related questions:</w:t>
+      </w:r>
+    </w:p>
+    <w:p>
+      <w:r>
+        <w:t>1. In the Processor class and Computer class, there are setter and getter methods for each attribute. What the purpose of method setters and getters are ?</w:t>
+      </w:r>
+    </w:p>
+    <w:p>
+      <w:r>
+        <w:t>-</w:t>
+      </w:r>
+      <w:r>
+        <w:t>To protect attributes from direct access</w:t>
+      </w:r>
+      <w:r>
+        <w:t xml:space="preserve">.The </w:t>
+      </w:r>
+      <w:r>
+        <w:t xml:space="preserve"> attributes can only be accessed and modified through getter and setter methods, allowing better control over the validation and restriction of attribute value changes.</w:t>
+      </w:r>
+    </w:p>
+    <w:p/>
+    <w:p>
+      <w:r>
+        <w:t>2. Within the Processor class and Computer class, there are each a default constructor and a parameterized constructor. How is the use of the two types of constructors different ?</w:t>
+      </w:r>
+    </w:p>
+    <w:p>
+      <w:r>
+        <w:t>-</w:t>
+      </w:r>
+      <w:r>
+        <w:t>Default constructor to not set any value in first initital but it use to set value later</w:t>
+      </w:r>
+    </w:p>
+    <w:p>
+      <w:r>
+        <w:t>-</w:t>
+      </w:r>
+      <w:r>
+        <w:t xml:space="preserve"> </w:t>
+      </w:r>
+      <w:r>
+        <w:t xml:space="preserve">parameterized constructor to set value in first initial it can </w:t>
+      </w:r>
+      <w:r>
+        <w:t>reduces the chances of using uninitialized attributes.</w:t>
+      </w:r>
+    </w:p>
+    <w:p/>
+    <w:p>
+      <w:r>
+        <w:t>3. Consider the Computer class, which of the 2 attributes (brand and proc), which attribute is object type</w:t>
+      </w:r>
+      <w:r>
+        <w:t xml:space="preserve"> </w:t>
+      </w:r>
+      <w:r>
+        <w:t>?</w:t>
+      </w:r>
+    </w:p>
+    <w:p>
+      <w:r>
+        <w:t>-</w:t>
+      </w:r>
+      <w:r>
+        <w:t>proc</w:t>
+      </w:r>
+      <w:r>
+        <w:t xml:space="preserve">: </w:t>
+      </w:r>
+      <w:r>
+        <w:t xml:space="preserve">it because </w:t>
+      </w:r>
+      <w:r>
+        <w:t>t</w:t>
+      </w:r>
+      <w:r>
+        <w:t>his attribute is of the type Processor, which is a class</w:t>
+      </w:r>
+    </w:p>
+    <w:p/>
+    <w:p>
+      <w:r>
+        <w:t xml:space="preserve">4. Look at the Computer class, which line shows that the Computer class has a relation with </w:t>
+      </w:r>
+      <w:r>
+        <w:t xml:space="preserve"> </w:t>
+      </w:r>
+      <w:r>
+        <w:t>the</w:t>
+      </w:r>
+      <w:r>
+        <w:t xml:space="preserve"> </w:t>
+      </w:r>
+      <w:r>
+        <w:t>Processor class ?</w:t>
+      </w:r>
+    </w:p>
+    <w:p>
+      <w:r>
+        <w:t>-</w:t>
+      </w:r>
+      <w:r>
+        <w:t xml:space="preserve"> private Processor proc;</w:t>
+      </w:r>
+    </w:p>
+    <w:p>
+      <w:r>
+        <w:t>-</w:t>
+      </w:r>
+      <w:r>
+        <w:t xml:space="preserve"> This line establishes that the Computer class has an association with the Processor class. The attribute proc is of type Processor</w:t>
+      </w:r>
+    </w:p>
+    <w:p/>
+    <w:p>
+      <w:r>
+        <w:t>5. Pay attention to the Computer class, What is the syntax of proc.info() ?</w:t>
+      </w:r>
+    </w:p>
+    <w:p>
+      <w:r>
+        <w:t>-</w:t>
+      </w:r>
+      <w:r>
+        <w:t xml:space="preserve"> </w:t>
+      </w:r>
+      <w:r>
+        <w:t>calling a method o</w:t>
+      </w:r>
+      <w:r>
+        <w:t>f</w:t>
+      </w:r>
+      <w:r>
+        <w:t xml:space="preserve"> an object (the proc object of type Processor)</w:t>
+      </w:r>
+      <w:r>
+        <w:t>,</w:t>
+      </w:r>
+      <w:r>
+        <w:t xml:space="preserve"> which outputs the details of the processor (brand and cache memory)</w:t>
+      </w:r>
+    </w:p>
+    <w:p/>
+    <w:p/>
+    <w:p/>
+    <w:p/>
+    <w:p>
+      <w:r>
+        <w:lastRenderedPageBreak/>
+        <w:t>6. In the MainExperiment1 class , there is a line of code:</w:t>
+      </w:r>
+    </w:p>
+    <w:p>
+      <w:r>
+        <w:t>Computer c = new Laptop("Thinkpad", p);.</w:t>
+      </w:r>
+    </w:p>
+    <w:p>
+      <w:pPr>
+        <w:pStyle w:val="ListParagraph"/>
+        <w:numPr>
+          <w:ilvl w:val="0"/>
+          <w:numId w:val="1"/>
+        </w:numPr>
+      </w:pPr>
+      <w:r>
+        <w:t>What is p ?</w:t>
+      </w:r>
+    </w:p>
+    <w:p>
+      <w:r>
+        <w:t>-</w:t>
+      </w:r>
+      <w:r>
+        <w:t xml:space="preserve"> p is an instance of the Processor class, initialized with the brand "Intel i5" and a cache size of 3.0.</w:t>
+      </w:r>
+    </w:p>
+    <w:p/>
+    <w:p>
+      <w:r>
+        <w:t>And what happens if the line of code is changed to:</w:t>
+      </w:r>
+    </w:p>
+    <w:p>
+      <w:r>
+        <w:t xml:space="preserve">Computer c = new Laptop("Thinkpad", new Processor("Intel i5", </w:t>
+      </w:r>
+    </w:p>
+    <w:p>
+      <w:r>
+        <w:t>3));</w:t>
+      </w:r>
+    </w:p>
+    <w:p>
+      <w:pPr>
+        <w:pStyle w:val="ListParagraph"/>
+        <w:numPr>
+          <w:ilvl w:val="0"/>
+          <w:numId w:val="1"/>
+        </w:numPr>
+      </w:pPr>
+      <w:r>
+        <w:t>How are the results of the program running, are there any changes ?</w:t>
+      </w:r>
+    </w:p>
+    <w:p>
+      <w:r>
+        <w:t>-</w:t>
+      </w:r>
+      <w:r>
+        <w:t>The output is no change,it still same as before</w:t>
+      </w:r>
+    </w:p>
+    <w:p>
+      <w:r>
+        <w:t>-But in the code work it change ,it make</w:t>
+      </w:r>
+      <w:r>
+        <w:t xml:space="preserve"> new instance of Processor </w:t>
+      </w:r>
+      <w:r>
+        <w:t xml:space="preserve">which </w:t>
+      </w:r>
+      <w:r>
+        <w:t>is created with the same parameters ("Intel i5", 3)</w:t>
+      </w:r>
+    </w:p>
+    <w:p/>
+    <w:p>
+      <w:pPr>
+        <w:pStyle w:val="ListParagraph"/>
+        <w:numPr>
+          <w:ilvl w:val="0"/>
+          <w:numId w:val="1"/>
+        </w:numPr>
+        <w:rPr>
+          <w:b/>
+          <w:bCs/>
+        </w:rPr>
+      </w:pPr>
+      <w:r>
+        <w:rPr>
+          <w:b/>
+          <w:bCs/>
+        </w:rPr>
+        <w:t>Experiment 2</w:t>
+      </w:r>
+      <w:r>
+        <w:rPr>
+          <w:b/>
+          <w:bCs/>
+        </w:rPr>
+        <w:t xml:space="preserve"> </w:t>
+      </w:r>
+    </w:p>
+    <w:p>
+      <w:r>
+        <w:t>Class car:</w:t>
+      </w:r>
+    </w:p>
+    <w:p>
+      <w:r>
+        <w:rPr>
+          <w:noProof/>
+        </w:rPr>
+        <w:drawing>
+          <wp:anchor distT="0" distB="0" distL="114300" distR="114300" simplePos="0" relativeHeight="251658240" behindDoc="0" locked="0" layoutInCell="1" allowOverlap="1" wp14:anchorId="21FFB9F3" wp14:editId="670064EB">
+            <wp:simplePos x="914400" y="5114925"/>
+            <wp:positionH relativeFrom="column">
+              <wp:align>left</wp:align>
+            </wp:positionH>
+            <wp:positionV relativeFrom="paragraph">
+              <wp:align>top</wp:align>
+            </wp:positionV>
+            <wp:extent cx="2631384" cy="3362325"/>
+            <wp:effectExtent l="0" t="0" r="0" b="0"/>
+            <wp:wrapSquare wrapText="bothSides"/>
+            <wp:docPr id="1287827974" name="Picture 1"/>
+            <wp:cNvGraphicFramePr>
+              <a:graphicFrameLocks xmlns:a="http://schemas.openxmlformats.org/drawingml/2006/main" noChangeAspect="1"/>
+            </wp:cNvGraphicFramePr>
+            <a:graphic xmlns:a="http://schemas.openxmlformats.org/drawingml/2006/main">
+              <a:graphicData uri="http://schemas.openxmlformats.org/drawingml/2006/picture">
+                <pic:pic xmlns:pic="http://schemas.openxmlformats.org/drawingml/2006/picture">
+                  <pic:nvPicPr>
+                    <pic:cNvPr id="1287827974" name=""/>
+                    <pic:cNvPicPr/>
+                  </pic:nvPicPr>
+                  <pic:blipFill>
+                    <a:blip r:embed="rId9">
+                      <a:extLst>
+                        <a:ext uri="{28A0092B-C50C-407E-A947-70E740481C1C}">
+                          <a14:useLocalDpi xmlns:a14="http://schemas.microsoft.com/office/drawing/2010/main" val="0"/>
+                        </a:ext>
+                      </a:extLst>
+                    </a:blip>
+                    <a:stretch>
+                      <a:fillRect/>
+                    </a:stretch>
+                  </pic:blipFill>
+                  <pic:spPr>
+                    <a:xfrm>
+                      <a:off x="0" y="0"/>
+                      <a:ext cx="2631384" cy="3362325"/>
+                    </a:xfrm>
+                    <a:prstGeom prst="rect">
+                      <a:avLst/>
+                    </a:prstGeom>
+                  </pic:spPr>
+                </pic:pic>
+              </a:graphicData>
+            </a:graphic>
+          </wp:anchor>
+        </w:drawing>
+      </w:r>
+    </w:p>
+    <w:p/>
+    <w:p/>
+    <w:p/>
+    <w:p/>
+    <w:p/>
+    <w:p/>
+    <w:p/>
+    <w:p/>
+    <w:p/>
+    <w:p/>
+    <w:p>
+      <w:pPr>
+        <w:ind w:firstLine="720"/>
+      </w:pPr>
+    </w:p>
+    <w:p>
+      <w:pPr>
+        <w:ind w:firstLine="720"/>
+      </w:pPr>
+    </w:p>
+    <w:p>
+      <w:pPr>
+        <w:ind w:firstLine="720"/>
+      </w:pPr>
+    </w:p>
+    <w:p>
+      <w:pPr>
+        <w:ind w:firstLine="720"/>
+      </w:pPr>
+      <w:r>
+        <w:lastRenderedPageBreak/>
+        <w:t>Class Customer:</w:t>
+      </w:r>
+    </w:p>
+    <w:p>
+      <w:pPr>
+        <w:ind w:firstLine="720"/>
+      </w:pPr>
+      <w:r>
+        <w:rPr>
+          <w:noProof/>
+        </w:rPr>
+        <w:drawing>
+          <wp:inline distT="0" distB="0" distL="0" distR="0" wp14:anchorId="05CBBBC5" wp14:editId="0B448DBE">
+            <wp:extent cx="2523361" cy="4038600"/>
+            <wp:effectExtent l="0" t="0" r="0" b="0"/>
+            <wp:docPr id="920495031" name="Picture 1"/>
+            <wp:cNvGraphicFramePr>
+              <a:graphicFrameLocks xmlns:a="http://schemas.openxmlformats.org/drawingml/2006/main" noChangeAspect="1"/>
+            </wp:cNvGraphicFramePr>
+            <a:graphic xmlns:a="http://schemas.openxmlformats.org/drawingml/2006/main">
+              <a:graphicData uri="http://schemas.openxmlformats.org/drawingml/2006/picture">
+                <pic:pic xmlns:pic="http://schemas.openxmlformats.org/drawingml/2006/picture">
+                  <pic:nvPicPr>
+                    <pic:cNvPr id="920495031" name=""/>
+                    <pic:cNvPicPr/>
+                  </pic:nvPicPr>
+                  <pic:blipFill>
+                    <a:blip r:embed="rId10"/>
+                    <a:stretch>
+                      <a:fillRect/>
+                    </a:stretch>
+                  </pic:blipFill>
+                  <pic:spPr>
+                    <a:xfrm>
+                      <a:off x="0" y="0"/>
+                      <a:ext cx="2525218" cy="4041573"/>
+                    </a:xfrm>
+                    <a:prstGeom prst="rect">
+                      <a:avLst/>
+                    </a:prstGeom>
+                  </pic:spPr>
+                </pic:pic>
+              </a:graphicData>
+            </a:graphic>
+          </wp:inline>
+        </w:drawing>
+      </w:r>
+    </w:p>
+    <w:p>
+      <w:pPr>
+        <w:ind w:firstLine="720"/>
+      </w:pPr>
+    </w:p>
+    <w:p>
+      <w:pPr>
+        <w:ind w:firstLine="720"/>
+      </w:pPr>
+      <w:r>
+        <w:rPr>
+          <w:noProof/>
+        </w:rPr>
+        <w:drawing>
+          <wp:anchor distT="0" distB="0" distL="114300" distR="114300" simplePos="0" relativeHeight="251659264" behindDoc="0" locked="0" layoutInCell="1" allowOverlap="1" wp14:anchorId="5427442D" wp14:editId="33B0AEBF">
+            <wp:simplePos x="0" y="0"/>
+            <wp:positionH relativeFrom="column">
+              <wp:posOffset>457200</wp:posOffset>
+            </wp:positionH>
+            <wp:positionV relativeFrom="paragraph">
+              <wp:posOffset>285115</wp:posOffset>
+            </wp:positionV>
+            <wp:extent cx="2819400" cy="3848809"/>
+            <wp:effectExtent l="0" t="0" r="0" b="0"/>
+            <wp:wrapNone/>
+            <wp:docPr id="311715924" name="Picture 1"/>
+            <wp:cNvGraphicFramePr>
+              <a:graphicFrameLocks xmlns:a="http://schemas.openxmlformats.org/drawingml/2006/main" noChangeAspect="1"/>
+            </wp:cNvGraphicFramePr>
+            <a:graphic xmlns:a="http://schemas.openxmlformats.org/drawingml/2006/main">
+              <a:graphicData uri="http://schemas.openxmlformats.org/drawingml/2006/picture">
+                <pic:pic xmlns:pic="http://schemas.openxmlformats.org/drawingml/2006/picture">
+                  <pic:nvPicPr>
+                    <pic:cNvPr id="311715924" name=""/>
+                    <pic:cNvPicPr/>
+                  </pic:nvPicPr>
+                  <pic:blipFill>
+                    <a:blip r:embed="rId11">
+                      <a:extLst>
+                        <a:ext uri="{28A0092B-C50C-407E-A947-70E740481C1C}">
+                          <a14:useLocalDpi xmlns:a14="http://schemas.microsoft.com/office/drawing/2010/main" val="0"/>
+                        </a:ext>
+                      </a:extLst>
+                    </a:blip>
+                    <a:stretch>
+                      <a:fillRect/>
+                    </a:stretch>
+                  </pic:blipFill>
+                  <pic:spPr>
+                    <a:xfrm>
+                      <a:off x="0" y="0"/>
+                      <a:ext cx="2823093" cy="3853850"/>
+                    </a:xfrm>
+                    <a:prstGeom prst="rect">
+                      <a:avLst/>
+                    </a:prstGeom>
+                  </pic:spPr>
+                </pic:pic>
+              </a:graphicData>
+            </a:graphic>
+            <wp14:sizeRelH relativeFrom="margin">
+              <wp14:pctWidth>0</wp14:pctWidth>
+            </wp14:sizeRelH>
+            <wp14:sizeRelV relativeFrom="margin">
+              <wp14:pctHeight>0</wp14:pctHeight>
+            </wp14:sizeRelV>
+          </wp:anchor>
+        </w:drawing>
+      </w:r>
+      <w:r>
+        <w:t>Class driver:</w:t>
+      </w:r>
+    </w:p>
+    <w:p>
+      <w:pPr>
+        <w:ind w:firstLine="720"/>
+      </w:pPr>
+      <w:r>
+        <w:br w:type="textWrapping" w:clear="all"/>
+      </w:r>
+    </w:p>
+    <w:p>
+      <w:pPr>
+        <w:ind w:firstLine="720"/>
+      </w:pPr>
+    </w:p>
+    <w:p>
+      <w:pPr>
+        <w:ind w:firstLine="720"/>
+      </w:pPr>
+    </w:p>
+    <w:p>
+      <w:pPr>
+        <w:ind w:firstLine="720"/>
+      </w:pPr>
+    </w:p>
+    <w:p>
+      <w:pPr>
+        <w:ind w:firstLine="720"/>
+      </w:pPr>
+    </w:p>
+    <w:p>
+      <w:pPr>
+        <w:ind w:firstLine="720"/>
+      </w:pPr>
+    </w:p>
+    <w:p>
+      <w:pPr>
+        <w:ind w:firstLine="720"/>
+      </w:pPr>
+    </w:p>
+    <w:p>
+      <w:pPr>
+        <w:ind w:firstLine="720"/>
+      </w:pPr>
+    </w:p>
+    <w:p>
+      <w:pPr>
+        <w:ind w:firstLine="720"/>
+      </w:pPr>
+    </w:p>
+    <w:p>
+      <w:pPr>
+        <w:ind w:firstLine="720"/>
+      </w:pPr>
+    </w:p>
+    <w:p>
+      <w:pPr>
+        <w:ind w:firstLine="720"/>
+      </w:pPr>
+    </w:p>
+    <w:p>
+      <w:pPr>
+        <w:ind w:firstLine="720"/>
+      </w:pPr>
+      <w:r>
+        <w:lastRenderedPageBreak/>
+        <w:t>Class main:</w:t>
+      </w:r>
+      <w:r>
+        <w:br/>
+      </w:r>
+      <w:r>
+        <w:tab/>
+      </w:r>
+      <w:r>
+        <w:rPr>
+          <w:noProof/>
+        </w:rPr>
+        <w:drawing>
+          <wp:inline distT="0" distB="0" distL="0" distR="0" wp14:anchorId="2FE7F39D" wp14:editId="3E728D12">
+            <wp:extent cx="5343525" cy="4134381"/>
+            <wp:effectExtent l="0" t="0" r="0" b="0"/>
+            <wp:docPr id="1700346164" name="Picture 1"/>
+            <wp:cNvGraphicFramePr>
+              <a:graphicFrameLocks xmlns:a="http://schemas.openxmlformats.org/drawingml/2006/main" noChangeAspect="1"/>
+            </wp:cNvGraphicFramePr>
+            <a:graphic xmlns:a="http://schemas.openxmlformats.org/drawingml/2006/main">
+              <a:graphicData uri="http://schemas.openxmlformats.org/drawingml/2006/picture">
+                <pic:pic xmlns:pic="http://schemas.openxmlformats.org/drawingml/2006/picture">
+                  <pic:nvPicPr>
+                    <pic:cNvPr id="1700346164" name=""/>
+                    <pic:cNvPicPr/>
+                  </pic:nvPicPr>
+                  <pic:blipFill>
+                    <a:blip r:embed="rId12"/>
+                    <a:stretch>
+                      <a:fillRect/>
+                    </a:stretch>
+                  </pic:blipFill>
+                  <pic:spPr>
+                    <a:xfrm>
+                      <a:off x="0" y="0"/>
+                      <a:ext cx="5346676" cy="4136819"/>
+                    </a:xfrm>
+                    <a:prstGeom prst="rect">
+                      <a:avLst/>
+                    </a:prstGeom>
+                  </pic:spPr>
+                </pic:pic>
+              </a:graphicData>
+            </a:graphic>
+          </wp:inline>
+        </w:drawing>
+      </w:r>
+    </w:p>
+    <w:p>
+      <w:pPr>
+        <w:ind w:firstLine="720"/>
+      </w:pPr>
+    </w:p>
+    <w:p>
+      <w:pPr>
+        <w:ind w:firstLine="720"/>
+      </w:pPr>
+      <w:r>
+        <w:t>Result:</w:t>
+      </w:r>
+    </w:p>
+    <w:p>
+      <w:pPr>
+        <w:ind w:firstLine="720"/>
+      </w:pPr>
+      <w:r>
+        <w:rPr>
+          <w:noProof/>
+        </w:rPr>
+        <w:drawing>
+          <wp:inline distT="0" distB="0" distL="0" distR="0" wp14:anchorId="16C891D2" wp14:editId="278ED35F">
+            <wp:extent cx="3086531" cy="1743318"/>
+            <wp:effectExtent l="0" t="0" r="0" b="9525"/>
+            <wp:docPr id="138084994" name="Picture 1"/>
+            <wp:cNvGraphicFramePr>
+              <a:graphicFrameLocks xmlns:a="http://schemas.openxmlformats.org/drawingml/2006/main" noChangeAspect="1"/>
+            </wp:cNvGraphicFramePr>
+            <a:graphic xmlns:a="http://schemas.openxmlformats.org/drawingml/2006/main">
+              <a:graphicData uri="http://schemas.openxmlformats.org/drawingml/2006/picture">
+                <pic:pic xmlns:pic="http://schemas.openxmlformats.org/drawingml/2006/picture">
+                  <pic:nvPicPr>
+                    <pic:cNvPr id="138084994" name=""/>
+                    <pic:cNvPicPr/>
+                  </pic:nvPicPr>
+                  <pic:blipFill>
+                    <a:blip r:embed="rId13"/>
+                    <a:stretch>
+                      <a:fillRect/>
+                    </a:stretch>
+                  </pic:blipFill>
+                  <pic:spPr>
+                    <a:xfrm>
+                      <a:off x="0" y="0"/>
+                      <a:ext cx="3086531" cy="1743318"/>
+                    </a:xfrm>
+                    <a:prstGeom prst="rect">
+                      <a:avLst/>
+                    </a:prstGeom>
+                  </pic:spPr>
+                </pic:pic>
+              </a:graphicData>
+            </a:graphic>
+          </wp:inline>
+        </w:drawing>
+      </w:r>
+    </w:p>
+    <w:p>
+      <w:pPr>
+        <w:ind w:firstLine="720"/>
+      </w:pPr>
+    </w:p>
+    <w:p>
+      <w:pPr>
+        <w:ind w:firstLine="720"/>
+        <w:jc w:val="center"/>
+      </w:pPr>
+    </w:p>
+    <w:p>
+      <w:pPr>
+        <w:ind w:firstLine="720"/>
+        <w:jc w:val="center"/>
+      </w:pPr>
+    </w:p>
+    <w:p>
+      <w:pPr>
+        <w:ind w:firstLine="720"/>
+        <w:jc w:val="center"/>
+      </w:pPr>
+    </w:p>
+    <w:p>
+      <w:pPr>
+        <w:ind w:firstLine="720"/>
+        <w:jc w:val="center"/>
+      </w:pPr>
+    </w:p>
+    <w:p>
+      <w:pPr>
+        <w:ind w:firstLine="720"/>
+        <w:jc w:val="center"/>
+      </w:pPr>
+      <w:r>
+        <w:lastRenderedPageBreak/>
+        <w:t>Questions</w:t>
+      </w:r>
+    </w:p>
+    <w:p>
+      <w:pPr>
+        <w:ind w:firstLine="720"/>
+        <w:jc w:val="center"/>
+      </w:pPr>
+    </w:p>
+    <w:p>
+      <w:pPr>
+        <w:ind w:firstLine="720"/>
+      </w:pPr>
+      <w:r>
+        <w:t xml:space="preserve">1. See the Customer Class. In Which program line that shows the Customer class has a </w:t>
+      </w:r>
+    </w:p>
+    <w:p>
+      <w:pPr>
+        <w:ind w:firstLine="720"/>
+      </w:pPr>
+      <w:r>
+        <w:t>relation with the Car class and Driver class ?</w:t>
+      </w:r>
+    </w:p>
+    <w:p>
+      <w:pPr>
+        <w:ind w:firstLine="720"/>
+      </w:pPr>
+      <w:r>
+        <w:t>-</w:t>
+      </w:r>
+      <w:r>
+        <w:t xml:space="preserve"> </w:t>
+      </w:r>
+      <w:r>
+        <w:t>private Car car;</w:t>
+      </w:r>
+    </w:p>
+    <w:p>
+      <w:pPr>
+        <w:ind w:firstLine="720"/>
+      </w:pPr>
+      <w:r>
+        <w:t xml:space="preserve">   private Driver driver;</w:t>
+      </w:r>
+    </w:p>
+    <w:p>
+      <w:pPr>
+        <w:ind w:firstLine="720"/>
+      </w:pPr>
+    </w:p>
+    <w:p>
+      <w:pPr>
+        <w:ind w:firstLine="720"/>
+      </w:pPr>
+      <w:r>
+        <w:t xml:space="preserve">2. Pay attention to the method of calculating the Cost of Driver in the Driver class, and the </w:t>
+      </w:r>
+    </w:p>
+    <w:p>
+      <w:pPr>
+        <w:ind w:firstLine="720"/>
+      </w:pPr>
+      <w:r>
+        <w:t xml:space="preserve">method of calculating the Cost of a Car in the Car class. Why do you think that method must </w:t>
+      </w:r>
+    </w:p>
+    <w:p>
+      <w:pPr>
+        <w:ind w:firstLine="720"/>
+      </w:pPr>
+      <w:r>
+        <w:t>have a day argument ?</w:t>
+      </w:r>
+    </w:p>
+    <w:p>
+      <w:pPr>
+        <w:ind w:firstLine="720"/>
+      </w:pPr>
+      <w:r>
+        <w:t>-</w:t>
+      </w:r>
+      <w:r>
+        <w:t xml:space="preserve"> because the total cost is dependent on the number of days the service</w:t>
+      </w:r>
+    </w:p>
+    <w:p>
+      <w:pPr>
+        <w:ind w:firstLine="720"/>
+      </w:pPr>
+      <w:r>
+        <w:t>-</w:t>
+      </w:r>
+      <w:r>
+        <w:t>To calculate the total cost, you need to multiply the cost per day by the number of days</w:t>
+      </w:r>
+    </w:p>
+    <w:p>
+      <w:pPr>
+        <w:ind w:firstLine="720"/>
+      </w:pPr>
+    </w:p>
+    <w:p>
+      <w:pPr>
+        <w:ind w:firstLine="720"/>
+      </w:pPr>
+      <w:r>
+        <w:t>3. Pay attention to the code from the Customer class. What do method for</w:t>
+      </w:r>
+    </w:p>
+    <w:p>
+      <w:pPr>
+        <w:ind w:firstLine="720"/>
+      </w:pPr>
+      <w:r>
+        <w:t>car.carCostCalculation(day) and</w:t>
+      </w:r>
+    </w:p>
+    <w:p>
+      <w:pPr>
+        <w:ind w:firstLine="720"/>
+      </w:pPr>
+      <w:r>
+        <w:t>driver.driverCostCalculation(day) ?</w:t>
+      </w:r>
+    </w:p>
+    <w:p>
+      <w:pPr>
+        <w:ind w:left="720"/>
+      </w:pPr>
+      <w:r>
+        <w:t>-</w:t>
+      </w:r>
+      <w:r>
+        <w:t xml:space="preserve"> for calculating the total cost of the car rental and driver hire, respectively, based on the number of days the customer</w:t>
+      </w:r>
+    </w:p>
+    <w:p>
+      <w:pPr>
+        <w:ind w:firstLine="720"/>
+      </w:pPr>
+    </w:p>
+    <w:p>
+      <w:pPr>
+        <w:ind w:firstLine="720"/>
+      </w:pPr>
+      <w:r>
+        <w:t>4. See the MainExperiment2 class. What are the code cust.setCar(c) and</w:t>
+      </w:r>
+    </w:p>
+    <w:p>
+      <w:pPr>
+        <w:ind w:firstLine="720"/>
+      </w:pPr>
+      <w:r>
+        <w:t>cust.setDriver(d) ?</w:t>
+      </w:r>
+    </w:p>
+    <w:p>
+      <w:pPr>
+        <w:ind w:left="720"/>
+      </w:pPr>
+      <w:r>
+        <w:t>-</w:t>
+      </w:r>
+      <w:r>
+        <w:t xml:space="preserve"> cust.setCar(c): Th</w:t>
+      </w:r>
+      <w:r>
+        <w:t>is set</w:t>
+      </w:r>
+      <w:r>
+        <w:t xml:space="preserve"> Car object</w:t>
+      </w:r>
+      <w:r>
+        <w:t xml:space="preserve"> with</w:t>
+      </w:r>
+      <w:r>
+        <w:t xml:space="preserve"> c (a car with the brand "Avanza") with the Customer object cust. It links the customer to the car they are renting.</w:t>
+      </w:r>
+    </w:p>
+    <w:p>
+      <w:pPr>
+        <w:ind w:left="720"/>
+      </w:pPr>
+      <w:r>
+        <w:t>-</w:t>
+      </w:r>
+      <w:r>
+        <w:t xml:space="preserve"> cust.setDriver(d): Th</w:t>
+      </w:r>
+      <w:r>
+        <w:t xml:space="preserve">is set </w:t>
+      </w:r>
+      <w:r>
+        <w:t xml:space="preserve"> the Driver object</w:t>
+      </w:r>
+      <w:r>
+        <w:t xml:space="preserve"> with </w:t>
+      </w:r>
+      <w:r>
+        <w:t xml:space="preserve"> d (a driver named "John Doe") with the Customer object cust. It links the customer to the driver they are hiring.</w:t>
+      </w:r>
+    </w:p>
+    <w:p>
+      <w:pPr>
+        <w:ind w:left="720"/>
+      </w:pPr>
+    </w:p>
+    <w:p>
+      <w:pPr>
+        <w:ind w:firstLine="720"/>
+      </w:pPr>
+      <w:r>
+        <w:t>5. See the MainExperiment2 class. What do method for</w:t>
+      </w:r>
+    </w:p>
+    <w:p>
+      <w:pPr>
+        <w:ind w:firstLine="720"/>
+      </w:pPr>
+      <w:r>
+        <w:t>cust.totalCostCalculation() ?</w:t>
+      </w:r>
+    </w:p>
+    <w:p>
+      <w:pPr>
+        <w:ind w:left="720"/>
+      </w:pPr>
+      <w:r>
+        <w:t>-</w:t>
+      </w:r>
+      <w:r>
+        <w:t xml:space="preserve"> responsible for calculating the total cost that the customer incurs for renting a car and hiring a driver over a specified number of days.</w:t>
+      </w:r>
+    </w:p>
+    <w:p>
+      <w:pPr>
+        <w:ind w:firstLine="720"/>
+      </w:pPr>
+    </w:p>
+    <w:p>
+      <w:pPr>
+        <w:ind w:firstLine="720"/>
+      </w:pPr>
+      <w:r>
+        <w:t xml:space="preserve">6. See the MainExperiment2 class, try adding to the last line of the main method and observe </w:t>
+      </w:r>
+    </w:p>
+    <w:p>
+      <w:pPr>
+        <w:ind w:firstLine="720"/>
+      </w:pPr>
+      <w:r>
+        <w:t>the changes as they run!</w:t>
+      </w:r>
+    </w:p>
+    <w:p>
+      <w:pPr>
+        <w:ind w:firstLine="720"/>
+      </w:pPr>
+      <w:r>
+        <w:t>System.out.println(cust.getCar().getBrand());</w:t>
+      </w:r>
+    </w:p>
+    <w:p>
+      <w:pPr>
+        <w:ind w:firstLine="720"/>
+      </w:pPr>
+      <w:r>
+        <w:t>So what is the syntax for cust.getCar().getBrand() in the main method ?</w:t>
+      </w:r>
+    </w:p>
+    <w:p>
+      <w:pPr>
+        <w:ind w:firstLine="720"/>
+      </w:pPr>
+      <w:r>
+        <w:rPr>
+          <w:noProof/>
+        </w:rPr>
+        <w:drawing>
+          <wp:inline distT="0" distB="0" distL="0" distR="0" wp14:anchorId="05DEEBB4" wp14:editId="540510F6">
+            <wp:extent cx="3010320" cy="2010056"/>
+            <wp:effectExtent l="0" t="0" r="0" b="9525"/>
+            <wp:docPr id="1631386685" name="Picture 1"/>
+            <wp:cNvGraphicFramePr>
+              <a:graphicFrameLocks xmlns:a="http://schemas.openxmlformats.org/drawingml/2006/main" noChangeAspect="1"/>
+            </wp:cNvGraphicFramePr>
+            <a:graphic xmlns:a="http://schemas.openxmlformats.org/drawingml/2006/main">
+              <a:graphicData uri="http://schemas.openxmlformats.org/drawingml/2006/picture">
+                <pic:pic xmlns:pic="http://schemas.openxmlformats.org/drawingml/2006/picture">
+                  <pic:nvPicPr>
+                    <pic:cNvPr id="1631386685" name=""/>
+                    <pic:cNvPicPr/>
+                  </pic:nvPicPr>
+                  <pic:blipFill>
+                    <a:blip r:embed="rId14"/>
+                    <a:stretch>
+                      <a:fillRect/>
+                    </a:stretch>
+                  </pic:blipFill>
+                  <pic:spPr>
+                    <a:xfrm>
+                      <a:off x="0" y="0"/>
+                      <a:ext cx="3010320" cy="2010056"/>
+                    </a:xfrm>
+                    <a:prstGeom prst="rect">
+                      <a:avLst/>
+                    </a:prstGeom>
+                  </pic:spPr>
+                </pic:pic>
+              </a:graphicData>
+            </a:graphic>
+          </wp:inline>
+        </w:drawing>
+      </w:r>
+    </w:p>
+    <w:p>
+      <w:pPr>
+        <w:ind w:firstLine="720"/>
+      </w:pPr>
+      <w:r>
+        <w:t>-</w:t>
+      </w:r>
+      <w:r>
+        <w:t>To get what brand car that customer order</w:t>
+      </w:r>
+    </w:p>
+    <w:p>
+      <w:pPr>
+        <w:ind w:firstLine="720"/>
+      </w:pPr>
+    </w:p>
+    <w:p>
+      <w:pPr>
+        <w:pStyle w:val="ListParagraph"/>
+        <w:numPr>
+          <w:ilvl w:val="0"/>
+          <w:numId w:val="1"/>
+        </w:numPr>
+        <w:rPr>
+          <w:b/>
+          <w:bCs/>
+        </w:rPr>
+      </w:pPr>
+      <w:r>
+        <w:rPr>
+          <w:b/>
+          <w:bCs/>
+        </w:rPr>
+        <w:t>Experiment 3</w:t>
+      </w:r>
+    </w:p>
+    <w:p>
+      <w:pPr>
+        <w:rPr>
+          <w:b/>
+          <w:bCs/>
+        </w:rPr>
+      </w:pPr>
+    </w:p>
+    <w:p>
+      <w:r>
+        <w:rPr>
+          <w:noProof/>
+        </w:rPr>
+        <w:drawing>
+          <wp:anchor distT="0" distB="0" distL="114300" distR="114300" simplePos="0" relativeHeight="251662336" behindDoc="0" locked="0" layoutInCell="1" allowOverlap="1" wp14:anchorId="6620BA29" wp14:editId="78F3E21D">
+            <wp:simplePos x="0" y="0"/>
+            <wp:positionH relativeFrom="column">
+              <wp:posOffset>28574</wp:posOffset>
+            </wp:positionH>
+            <wp:positionV relativeFrom="paragraph">
+              <wp:posOffset>288289</wp:posOffset>
+            </wp:positionV>
+            <wp:extent cx="3509651" cy="3990975"/>
+            <wp:effectExtent l="0" t="0" r="0" b="0"/>
+            <wp:wrapNone/>
+            <wp:docPr id="1351777341" name="Picture 1"/>
+            <wp:cNvGraphicFramePr>
+              <a:graphicFrameLocks xmlns:a="http://schemas.openxmlformats.org/drawingml/2006/main" noChangeAspect="1"/>
+            </wp:cNvGraphicFramePr>
+            <a:graphic xmlns:a="http://schemas.openxmlformats.org/drawingml/2006/main">
+              <a:graphicData uri="http://schemas.openxmlformats.org/drawingml/2006/picture">
+                <pic:pic xmlns:pic="http://schemas.openxmlformats.org/drawingml/2006/picture">
+                  <pic:nvPicPr>
+                    <pic:cNvPr id="1351777341" name=""/>
+                    <pic:cNvPicPr/>
+                  </pic:nvPicPr>
+                  <pic:blipFill>
+                    <a:blip r:embed="rId15">
+                      <a:extLst>
+                        <a:ext uri="{28A0092B-C50C-407E-A947-70E740481C1C}">
+                          <a14:useLocalDpi xmlns:a14="http://schemas.microsoft.com/office/drawing/2010/main" val="0"/>
+                        </a:ext>
+                      </a:extLst>
+                    </a:blip>
+                    <a:stretch>
+                      <a:fillRect/>
+                    </a:stretch>
+                  </pic:blipFill>
+                  <pic:spPr>
+                    <a:xfrm>
+                      <a:off x="0" y="0"/>
+                      <a:ext cx="3518689" cy="4001253"/>
+                    </a:xfrm>
+                    <a:prstGeom prst="rect">
+                      <a:avLst/>
+                    </a:prstGeom>
+                  </pic:spPr>
+                </pic:pic>
+              </a:graphicData>
+            </a:graphic>
+            <wp14:sizeRelH relativeFrom="margin">
+              <wp14:pctWidth>0</wp14:pctWidth>
+            </wp14:sizeRelH>
+            <wp14:sizeRelV relativeFrom="margin">
+              <wp14:pctHeight>0</wp14:pctHeight>
+            </wp14:sizeRelV>
+          </wp:anchor>
+        </w:drawing>
+      </w:r>
+      <w:r>
+        <w:t>Class Employee</w:t>
+      </w:r>
+      <w:r>
+        <w:t>:</w:t>
+      </w:r>
+    </w:p>
+    <w:p>
+      <w:r>
+        <w:t xml:space="preserve"> </w:t>
+      </w:r>
+    </w:p>
+    <w:p>
+      <w:pPr>
+        <w:rPr>
+          <w:b/>
+          <w:bCs/>
+        </w:rPr>
+      </w:pPr>
+    </w:p>
+    <w:p>
+      <w:pPr>
+        <w:rPr>
+          <w:b/>
+          <w:bCs/>
+        </w:rPr>
+      </w:pPr>
+    </w:p>
+    <w:p>
+      <w:pPr>
+        <w:rPr>
+          <w:b/>
+          <w:bCs/>
+        </w:rPr>
+      </w:pPr>
+    </w:p>
+    <w:p>
+      <w:pPr>
+        <w:rPr>
+          <w:b/>
+          <w:bCs/>
+        </w:rPr>
+      </w:pPr>
+    </w:p>
+    <w:p>
+      <w:pPr>
+        <w:rPr>
+          <w:b/>
+          <w:bCs/>
+        </w:rPr>
+      </w:pPr>
+    </w:p>
+    <w:p>
+      <w:pPr>
+        <w:rPr>
+          <w:b/>
+          <w:bCs/>
+        </w:rPr>
+      </w:pPr>
+    </w:p>
+    <w:p>
+      <w:pPr>
+        <w:rPr>
+          <w:b/>
+          <w:bCs/>
+        </w:rPr>
+      </w:pPr>
+    </w:p>
+    <w:p>
+      <w:pPr>
+        <w:rPr>
+          <w:b/>
+          <w:bCs/>
+        </w:rPr>
+      </w:pPr>
+    </w:p>
+    <w:p>
+      <w:pPr>
+        <w:rPr>
+          <w:b/>
+          <w:bCs/>
+        </w:rPr>
+      </w:pPr>
+    </w:p>
+    <w:p>
+      <w:pPr>
+        <w:rPr>
+          <w:b/>
+          <w:bCs/>
+        </w:rPr>
+      </w:pPr>
+    </w:p>
+    <w:p>
+      <w:r>
+        <w:lastRenderedPageBreak/>
+        <w:t>Class Railway:</w:t>
+      </w:r>
+      <w:r>
+        <w:br/>
+      </w:r>
+      <w:r>
+        <w:rPr>
+          <w:noProof/>
+        </w:rPr>
+        <w:drawing>
+          <wp:inline distT="0" distB="0" distL="0" distR="0" wp14:anchorId="3C16ED1B" wp14:editId="3CF3CBF4">
+            <wp:extent cx="5187142" cy="3810000"/>
+            <wp:effectExtent l="0" t="0" r="0" b="0"/>
+            <wp:docPr id="207345905" name="Picture 1"/>
+            <wp:cNvGraphicFramePr>
+              <a:graphicFrameLocks xmlns:a="http://schemas.openxmlformats.org/drawingml/2006/main" noChangeAspect="1"/>
+            </wp:cNvGraphicFramePr>
+            <a:graphic xmlns:a="http://schemas.openxmlformats.org/drawingml/2006/main">
+              <a:graphicData uri="http://schemas.openxmlformats.org/drawingml/2006/picture">
+                <pic:pic xmlns:pic="http://schemas.openxmlformats.org/drawingml/2006/picture">
+                  <pic:nvPicPr>
+                    <pic:cNvPr id="207345905" name=""/>
+                    <pic:cNvPicPr/>
+                  </pic:nvPicPr>
+                  <pic:blipFill>
+                    <a:blip r:embed="rId16"/>
+                    <a:stretch>
+                      <a:fillRect/>
+                    </a:stretch>
+                  </pic:blipFill>
+                  <pic:spPr>
+                    <a:xfrm>
+                      <a:off x="0" y="0"/>
+                      <a:ext cx="5188659" cy="3811114"/>
+                    </a:xfrm>
+                    <a:prstGeom prst="rect">
+                      <a:avLst/>
+                    </a:prstGeom>
+                  </pic:spPr>
+                </pic:pic>
+              </a:graphicData>
+            </a:graphic>
+          </wp:inline>
+        </w:drawing>
+      </w:r>
+    </w:p>
+    <w:p/>
+    <w:p>
+      <w:r>
+        <w:t>Class main:</w:t>
+      </w:r>
+    </w:p>
+    <w:p>
+      <w:r>
+        <w:rPr>
+          <w:noProof/>
+        </w:rPr>
+        <w:drawing>
+          <wp:inline distT="0" distB="0" distL="0" distR="0" wp14:anchorId="01682CAE" wp14:editId="77CEF904">
+            <wp:extent cx="5943600" cy="1635760"/>
+            <wp:effectExtent l="0" t="0" r="0" b="2540"/>
+            <wp:docPr id="1684974678" name="Picture 1"/>
+            <wp:cNvGraphicFramePr>
+              <a:graphicFrameLocks xmlns:a="http://schemas.openxmlformats.org/drawingml/2006/main" noChangeAspect="1"/>
+            </wp:cNvGraphicFramePr>
+            <a:graphic xmlns:a="http://schemas.openxmlformats.org/drawingml/2006/main">
+              <a:graphicData uri="http://schemas.openxmlformats.org/drawingml/2006/picture">
+                <pic:pic xmlns:pic="http://schemas.openxmlformats.org/drawingml/2006/picture">
+                  <pic:nvPicPr>
+                    <pic:cNvPr id="1684974678" name=""/>
+                    <pic:cNvPicPr/>
+                  </pic:nvPicPr>
+                  <pic:blipFill>
+                    <a:blip r:embed="rId17"/>
+                    <a:stretch>
+                      <a:fillRect/>
+                    </a:stretch>
+                  </pic:blipFill>
+                  <pic:spPr>
+                    <a:xfrm>
+                      <a:off x="0" y="0"/>
+                      <a:ext cx="5943600" cy="1635760"/>
+                    </a:xfrm>
+                    <a:prstGeom prst="rect">
+                      <a:avLst/>
+                    </a:prstGeom>
+                  </pic:spPr>
+                </pic:pic>
+              </a:graphicData>
+            </a:graphic>
+          </wp:inline>
+        </w:drawing>
+      </w:r>
+    </w:p>
+    <w:p/>
+    <w:p>
+      <w:r>
+        <w:rPr>
+          <w:noProof/>
+        </w:rPr>
+        <w:drawing>
+          <wp:anchor distT="0" distB="0" distL="114300" distR="114300" simplePos="0" relativeHeight="251661312" behindDoc="0" locked="0" layoutInCell="1" allowOverlap="1" wp14:anchorId="5DCD9B50" wp14:editId="4DAEFC52">
+            <wp:simplePos x="0" y="0"/>
+            <wp:positionH relativeFrom="column">
+              <wp:posOffset>-1</wp:posOffset>
+            </wp:positionH>
+            <wp:positionV relativeFrom="paragraph">
+              <wp:posOffset>281305</wp:posOffset>
+            </wp:positionV>
+            <wp:extent cx="2824913" cy="1866900"/>
+            <wp:effectExtent l="0" t="0" r="0" b="0"/>
+            <wp:wrapNone/>
+            <wp:docPr id="51980220" name="Picture 1"/>
+            <wp:cNvGraphicFramePr>
+              <a:graphicFrameLocks xmlns:a="http://schemas.openxmlformats.org/drawingml/2006/main" noChangeAspect="1"/>
+            </wp:cNvGraphicFramePr>
+            <a:graphic xmlns:a="http://schemas.openxmlformats.org/drawingml/2006/main">
+              <a:graphicData uri="http://schemas.openxmlformats.org/drawingml/2006/picture">
+                <pic:pic xmlns:pic="http://schemas.openxmlformats.org/drawingml/2006/picture">
+                  <pic:nvPicPr>
+                    <pic:cNvPr id="51980220" name=""/>
+                    <pic:cNvPicPr/>
+                  </pic:nvPicPr>
+                  <pic:blipFill>
+                    <a:blip r:embed="rId18">
+                      <a:extLst>
+                        <a:ext uri="{28A0092B-C50C-407E-A947-70E740481C1C}">
+                          <a14:useLocalDpi xmlns:a14="http://schemas.microsoft.com/office/drawing/2010/main" val="0"/>
+                        </a:ext>
+                      </a:extLst>
+                    </a:blip>
+                    <a:stretch>
+                      <a:fillRect/>
+                    </a:stretch>
+                  </pic:blipFill>
+                  <pic:spPr>
+                    <a:xfrm>
+                      <a:off x="0" y="0"/>
+                      <a:ext cx="2829682" cy="1870052"/>
+                    </a:xfrm>
+                    <a:prstGeom prst="rect">
+                      <a:avLst/>
+                    </a:prstGeom>
+                  </pic:spPr>
+                </pic:pic>
+              </a:graphicData>
+            </a:graphic>
+            <wp14:sizeRelH relativeFrom="margin">
+              <wp14:pctWidth>0</wp14:pctWidth>
+            </wp14:sizeRelH>
+            <wp14:sizeRelV relativeFrom="margin">
+              <wp14:pctHeight>0</wp14:pctHeight>
+            </wp14:sizeRelV>
+          </wp:anchor>
+        </w:drawing>
+      </w:r>
+      <w:r>
+        <w:t>Output:</w:t>
+      </w:r>
+    </w:p>
+    <w:p/>
+    <w:p/>
+    <w:p/>
+    <w:p/>
+    <w:p>
+      <w:pPr>
+        <w:jc w:val="center"/>
+      </w:pPr>
+      <w:r>
+        <w:lastRenderedPageBreak/>
+        <w:t>Questions</w:t>
+      </w:r>
+    </w:p>
+    <w:p>
+      <w:pPr>
+        <w:jc w:val="center"/>
+      </w:pPr>
+    </w:p>
+    <w:p>
+      <w:r>
+        <w:t>1. The info() method in the Railway class, the line of code this.machinist.info()</w:t>
+      </w:r>
+      <w:r>
+        <w:t xml:space="preserve"> </w:t>
+      </w:r>
+      <w:r>
+        <w:t>and this.assistant.info() is used for what ?</w:t>
+      </w:r>
+    </w:p>
+    <w:p>
+      <w:r>
+        <w:t>-</w:t>
+      </w:r>
+      <w:r>
+        <w:t xml:space="preserve"> to delegate the responsibility of printing or displaying specific details of the machinist and assistant employees to their respective Employee objects</w:t>
+      </w:r>
+    </w:p>
+    <w:p/>
+    <w:p>
+      <w:r>
+        <w:t>2. Create a new main program with the name MainQuestion class in the same package. Add the following code to the main() method !</w:t>
+      </w:r>
+    </w:p>
+    <w:p>
+      <w:r>
+        <w:t xml:space="preserve">Employee machinist = new Employee("1234", "Spongebob </w:t>
+      </w:r>
+    </w:p>
+    <w:p>
+      <w:r>
+        <w:t>Squarepants");</w:t>
+      </w:r>
+    </w:p>
+    <w:p>
+      <w:r>
+        <w:t xml:space="preserve">Railway railway = new Railway("Gaya Baru", "Bisnis", </w:t>
+      </w:r>
+    </w:p>
+    <w:p>
+      <w:r>
+        <w:t>machinist);</w:t>
+      </w:r>
+    </w:p>
+    <w:p>
+      <w:r>
+        <w:t>System.out.println(railway.info());</w:t>
+      </w:r>
+    </w:p>
+    <w:p>
+      <w:r>
+        <w:t>-</w:t>
+      </w:r>
+      <w:r>
+        <w:rPr>
+          <w:noProof/>
+        </w:rPr>
+        <w:t xml:space="preserve"> </w:t>
+      </w:r>
+      <w:r>
+        <w:rPr>
+          <w:noProof/>
+        </w:rPr>
+        <w:drawing>
+          <wp:inline distT="0" distB="0" distL="0" distR="0" wp14:anchorId="67A36740" wp14:editId="408BF892">
+            <wp:extent cx="5943600" cy="1503680"/>
+            <wp:effectExtent l="0" t="0" r="0" b="1270"/>
+            <wp:docPr id="1440756365" name="Picture 1"/>
+            <wp:cNvGraphicFramePr>
+              <a:graphicFrameLocks xmlns:a="http://schemas.openxmlformats.org/drawingml/2006/main" noChangeAspect="1"/>
+            </wp:cNvGraphicFramePr>
+            <a:graphic xmlns:a="http://schemas.openxmlformats.org/drawingml/2006/main">
+              <a:graphicData uri="http://schemas.openxmlformats.org/drawingml/2006/picture">
+                <pic:pic xmlns:pic="http://schemas.openxmlformats.org/drawingml/2006/picture">
+                  <pic:nvPicPr>
+                    <pic:cNvPr id="1440756365" name=""/>
+                    <pic:cNvPicPr/>
+                  </pic:nvPicPr>
+                  <pic:blipFill>
+                    <a:blip r:embed="rId19"/>
+                    <a:stretch>
+                      <a:fillRect/>
+                    </a:stretch>
+                  </pic:blipFill>
+                  <pic:spPr>
+                    <a:xfrm>
+                      <a:off x="0" y="0"/>
+                      <a:ext cx="5943600" cy="1503680"/>
+                    </a:xfrm>
+                    <a:prstGeom prst="rect">
+                      <a:avLst/>
+                    </a:prstGeom>
+                  </pic:spPr>
+                </pic:pic>
+              </a:graphicData>
+            </a:graphic>
+          </wp:inline>
+        </w:drawing>
+      </w:r>
+    </w:p>
+    <w:p/>
+    <w:p>
+      <w:r>
+        <w:t>3. What is the output from the main program ? Why did this happen ?</w:t>
+      </w:r>
+    </w:p>
+    <w:p>
+      <w:pPr>
+        <w:rPr>
+          <w:noProof/>
+        </w:rPr>
+      </w:pPr>
+      <w:r>
+        <w:t>-</w:t>
+      </w:r>
+      <w:r>
+        <w:rPr>
+          <w:noProof/>
+        </w:rPr>
+        <w:t xml:space="preserve"> </w:t>
+      </w:r>
+      <w:r>
+        <w:rPr>
+          <w:noProof/>
+        </w:rPr>
+        <w:drawing>
+          <wp:inline distT="0" distB="0" distL="0" distR="0" wp14:anchorId="5D2F95A9" wp14:editId="058D6C82">
+            <wp:extent cx="4686954" cy="1428949"/>
+            <wp:effectExtent l="0" t="0" r="0" b="0"/>
+            <wp:docPr id="556076957" name="Picture 1"/>
+            <wp:cNvGraphicFramePr>
+              <a:graphicFrameLocks xmlns:a="http://schemas.openxmlformats.org/drawingml/2006/main" noChangeAspect="1"/>
+            </wp:cNvGraphicFramePr>
+            <a:graphic xmlns:a="http://schemas.openxmlformats.org/drawingml/2006/main">
+              <a:graphicData uri="http://schemas.openxmlformats.org/drawingml/2006/picture">
+                <pic:pic xmlns:pic="http://schemas.openxmlformats.org/drawingml/2006/picture">
+                  <pic:nvPicPr>
+                    <pic:cNvPr id="556076957" name=""/>
+                    <pic:cNvPicPr/>
+                  </pic:nvPicPr>
+                  <pic:blipFill>
+                    <a:blip r:embed="rId20"/>
+                    <a:stretch>
+                      <a:fillRect/>
+                    </a:stretch>
+                  </pic:blipFill>
+                  <pic:spPr>
+                    <a:xfrm>
+                      <a:off x="0" y="0"/>
+                      <a:ext cx="4686954" cy="1428949"/>
+                    </a:xfrm>
+                    <a:prstGeom prst="rect">
+                      <a:avLst/>
+                    </a:prstGeom>
+                  </pic:spPr>
+                </pic:pic>
+              </a:graphicData>
+            </a:graphic>
+          </wp:inline>
+        </w:drawing>
+      </w:r>
+    </w:p>
+    <w:p>
+      <w:r>
+        <w:rPr>
+          <w:noProof/>
+        </w:rPr>
+        <w:t xml:space="preserve">-because the </w:t>
+      </w:r>
+      <w:r>
+        <w:rPr>
+          <w:noProof/>
+        </w:rPr>
+        <w:t xml:space="preserve">railway </w:t>
+      </w:r>
+      <w:r>
+        <w:rPr>
+          <w:noProof/>
+        </w:rPr>
+        <w:t>info</w:t>
+      </w:r>
+      <w:r>
+        <w:rPr>
+          <w:noProof/>
+        </w:rPr>
+        <w:t xml:space="preserve"> is include assistant info,that’s why we must </w:t>
+      </w:r>
+      <w:r>
+        <w:rPr>
+          <w:noProof/>
+        </w:rPr>
+        <w:t>create</w:t>
+      </w:r>
+      <w:r>
+        <w:rPr>
+          <w:noProof/>
+        </w:rPr>
+        <w:t xml:space="preserve"> assistant</w:t>
+      </w:r>
+    </w:p>
+    <w:p/>
+    <w:p/>
+    <w:p>
+      <w:r>
+        <w:t>4. Fix the Railway class so the program can run !</w:t>
+      </w:r>
+    </w:p>
+    <w:p>
+      <w:r>
+        <w:rPr>
+          <w:noProof/>
+        </w:rPr>
+        <w:drawing>
+          <wp:inline distT="0" distB="0" distL="0" distR="0" wp14:anchorId="71E79DDF" wp14:editId="5DA06022">
+            <wp:extent cx="3515216" cy="2400635"/>
+            <wp:effectExtent l="0" t="0" r="9525" b="0"/>
+            <wp:docPr id="1762686984" name="Picture 1"/>
+            <wp:cNvGraphicFramePr>
+              <a:graphicFrameLocks xmlns:a="http://schemas.openxmlformats.org/drawingml/2006/main" noChangeAspect="1"/>
+            </wp:cNvGraphicFramePr>
+            <a:graphic xmlns:a="http://schemas.openxmlformats.org/drawingml/2006/main">
+              <a:graphicData uri="http://schemas.openxmlformats.org/drawingml/2006/picture">
+                <pic:pic xmlns:pic="http://schemas.openxmlformats.org/drawingml/2006/picture">
+                  <pic:nvPicPr>
+                    <pic:cNvPr id="1762686984" name=""/>
+                    <pic:cNvPicPr/>
+                  </pic:nvPicPr>
+                  <pic:blipFill>
+                    <a:blip r:embed="rId21"/>
+                    <a:stretch>
+                      <a:fillRect/>
+                    </a:stretch>
+                  </pic:blipFill>
+                  <pic:spPr>
+                    <a:xfrm>
+                      <a:off x="0" y="0"/>
+                      <a:ext cx="3515216" cy="2400635"/>
+                    </a:xfrm>
+                    <a:prstGeom prst="rect">
+                      <a:avLst/>
+                    </a:prstGeom>
+                  </pic:spPr>
+                </pic:pic>
+              </a:graphicData>
+            </a:graphic>
+          </wp:inline>
+        </w:drawing>
+      </w:r>
+    </w:p>
+    <w:p/>
+    <w:p>
+      <w:pPr>
+        <w:pStyle w:val="ListParagraph"/>
+        <w:numPr>
+          <w:ilvl w:val="0"/>
+          <w:numId w:val="1"/>
+        </w:numPr>
+        <w:rPr>
+          <w:b/>
+          <w:bCs/>
+        </w:rPr>
+      </w:pPr>
+      <w:r>
+        <w:rPr>
+          <w:b/>
+          <w:bCs/>
+        </w:rPr>
+        <w:t>Experiment 4</w:t>
+      </w:r>
+    </w:p>
+    <w:p>
+      <w:pPr>
+        <w:rPr>
+          <w:b/>
+          <w:bCs/>
+        </w:rPr>
+      </w:pPr>
+    </w:p>
+    <w:p>
+      <w:r>
+        <w:rPr>
+          <w:noProof/>
+        </w:rPr>
+        <w:drawing>
+          <wp:anchor distT="0" distB="0" distL="114300" distR="114300" simplePos="0" relativeHeight="251663360" behindDoc="0" locked="0" layoutInCell="1" allowOverlap="1" wp14:anchorId="286521B8" wp14:editId="3CC6F3BF">
+            <wp:simplePos x="0" y="0"/>
+            <wp:positionH relativeFrom="column">
+              <wp:posOffset>0</wp:posOffset>
+            </wp:positionH>
+            <wp:positionV relativeFrom="paragraph">
+              <wp:posOffset>287654</wp:posOffset>
+            </wp:positionV>
+            <wp:extent cx="4106597" cy="4695825"/>
+            <wp:effectExtent l="0" t="0" r="8255" b="0"/>
+            <wp:wrapNone/>
+            <wp:docPr id="1280797759" name="Picture 1"/>
+            <wp:cNvGraphicFramePr>
+              <a:graphicFrameLocks xmlns:a="http://schemas.openxmlformats.org/drawingml/2006/main" noChangeAspect="1"/>
+            </wp:cNvGraphicFramePr>
+            <a:graphic xmlns:a="http://schemas.openxmlformats.org/drawingml/2006/main">
+              <a:graphicData uri="http://schemas.openxmlformats.org/drawingml/2006/picture">
+                <pic:pic xmlns:pic="http://schemas.openxmlformats.org/drawingml/2006/picture">
+                  <pic:nvPicPr>
+                    <pic:cNvPr id="1280797759" name=""/>
+                    <pic:cNvPicPr/>
+                  </pic:nvPicPr>
+                  <pic:blipFill>
+                    <a:blip r:embed="rId22">
+                      <a:extLst>
+                        <a:ext uri="{28A0092B-C50C-407E-A947-70E740481C1C}">
+                          <a14:useLocalDpi xmlns:a14="http://schemas.microsoft.com/office/drawing/2010/main" val="0"/>
+                        </a:ext>
+                      </a:extLst>
+                    </a:blip>
+                    <a:stretch>
+                      <a:fillRect/>
+                    </a:stretch>
+                  </pic:blipFill>
+                  <pic:spPr>
+                    <a:xfrm>
+                      <a:off x="0" y="0"/>
+                      <a:ext cx="4110700" cy="4700517"/>
+                    </a:xfrm>
+                    <a:prstGeom prst="rect">
+                      <a:avLst/>
+                    </a:prstGeom>
+                  </pic:spPr>
+                </pic:pic>
+              </a:graphicData>
+            </a:graphic>
+            <wp14:sizeRelH relativeFrom="margin">
+              <wp14:pctWidth>0</wp14:pctWidth>
+            </wp14:sizeRelH>
+            <wp14:sizeRelV relativeFrom="margin">
+              <wp14:pctHeight>0</wp14:pctHeight>
+            </wp14:sizeRelV>
+          </wp:anchor>
+        </w:drawing>
+      </w:r>
+      <w:r>
+        <w:t>Class Passenger:</w:t>
+      </w:r>
+    </w:p>
+    <w:p/>
+    <w:p/>
+    <w:p/>
+    <w:p/>
+    <w:p/>
+    <w:p/>
+    <w:p/>
+    <w:p/>
+    <w:p/>
+    <w:p/>
+    <w:p/>
+    <w:p/>
+    <w:p/>
+    <w:p/>
+    <w:p>
+      <w:r>
+        <w:lastRenderedPageBreak/>
+        <w:t>Class Seat:</w:t>
+      </w:r>
+    </w:p>
+    <w:p>
+      <w:r>
+        <w:rPr>
+          <w:noProof/>
+        </w:rPr>
+        <w:drawing>
+          <wp:inline distT="0" distB="0" distL="0" distR="0" wp14:anchorId="0D2ABE79" wp14:editId="6F7C41B3">
+            <wp:extent cx="4870980" cy="4619625"/>
+            <wp:effectExtent l="0" t="0" r="6350" b="0"/>
+            <wp:docPr id="588577728" name="Picture 1"/>
+            <wp:cNvGraphicFramePr>
+              <a:graphicFrameLocks xmlns:a="http://schemas.openxmlformats.org/drawingml/2006/main" noChangeAspect="1"/>
+            </wp:cNvGraphicFramePr>
+            <a:graphic xmlns:a="http://schemas.openxmlformats.org/drawingml/2006/main">
+              <a:graphicData uri="http://schemas.openxmlformats.org/drawingml/2006/picture">
+                <pic:pic xmlns:pic="http://schemas.openxmlformats.org/drawingml/2006/picture">
+                  <pic:nvPicPr>
+                    <pic:cNvPr id="588577728" name=""/>
+                    <pic:cNvPicPr/>
+                  </pic:nvPicPr>
+                  <pic:blipFill>
+                    <a:blip r:embed="rId23"/>
+                    <a:stretch>
+                      <a:fillRect/>
+                    </a:stretch>
+                  </pic:blipFill>
+                  <pic:spPr>
+                    <a:xfrm>
+                      <a:off x="0" y="0"/>
+                      <a:ext cx="4873527" cy="4622041"/>
+                    </a:xfrm>
+                    <a:prstGeom prst="rect">
+                      <a:avLst/>
+                    </a:prstGeom>
+                  </pic:spPr>
+                </pic:pic>
+              </a:graphicData>
+            </a:graphic>
+          </wp:inline>
+        </w:drawing>
+      </w:r>
+    </w:p>
+    <w:p/>
+    <w:p>
+      <w:r>
+        <w:rPr>
+          <w:noProof/>
+        </w:rPr>
+        <w:drawing>
+          <wp:anchor distT="0" distB="0" distL="114300" distR="114300" simplePos="0" relativeHeight="251664384" behindDoc="0" locked="0" layoutInCell="1" allowOverlap="1" wp14:anchorId="2ED484AF" wp14:editId="38BA46BF">
+            <wp:simplePos x="0" y="0"/>
+            <wp:positionH relativeFrom="column">
+              <wp:posOffset>-1</wp:posOffset>
+            </wp:positionH>
+            <wp:positionV relativeFrom="paragraph">
+              <wp:posOffset>285115</wp:posOffset>
+            </wp:positionV>
+            <wp:extent cx="3050805" cy="3543300"/>
+            <wp:effectExtent l="0" t="0" r="0" b="0"/>
+            <wp:wrapNone/>
+            <wp:docPr id="2098603199" name="Picture 1"/>
+            <wp:cNvGraphicFramePr>
+              <a:graphicFrameLocks xmlns:a="http://schemas.openxmlformats.org/drawingml/2006/main" noChangeAspect="1"/>
+            </wp:cNvGraphicFramePr>
+            <a:graphic xmlns:a="http://schemas.openxmlformats.org/drawingml/2006/main">
+              <a:graphicData uri="http://schemas.openxmlformats.org/drawingml/2006/picture">
+                <pic:pic xmlns:pic="http://schemas.openxmlformats.org/drawingml/2006/picture">
+                  <pic:nvPicPr>
+                    <pic:cNvPr id="2098603199" name=""/>
+                    <pic:cNvPicPr/>
+                  </pic:nvPicPr>
+                  <pic:blipFill>
+                    <a:blip r:embed="rId24">
+                      <a:extLst>
+                        <a:ext uri="{28A0092B-C50C-407E-A947-70E740481C1C}">
+                          <a14:useLocalDpi xmlns:a14="http://schemas.microsoft.com/office/drawing/2010/main" val="0"/>
+                        </a:ext>
+                      </a:extLst>
+                    </a:blip>
+                    <a:stretch>
+                      <a:fillRect/>
+                    </a:stretch>
+                  </pic:blipFill>
+                  <pic:spPr>
+                    <a:xfrm>
+                      <a:off x="0" y="0"/>
+                      <a:ext cx="3061792" cy="3556061"/>
+                    </a:xfrm>
+                    <a:prstGeom prst="rect">
+                      <a:avLst/>
+                    </a:prstGeom>
+                  </pic:spPr>
+                </pic:pic>
+              </a:graphicData>
+            </a:graphic>
+            <wp14:sizeRelH relativeFrom="margin">
+              <wp14:pctWidth>0</wp14:pctWidth>
+            </wp14:sizeRelH>
+            <wp14:sizeRelV relativeFrom="margin">
+              <wp14:pctHeight>0</wp14:pctHeight>
+            </wp14:sizeRelV>
+          </wp:anchor>
+        </w:drawing>
+      </w:r>
+      <w:r>
+        <w:t>Class carriage:</w:t>
+      </w:r>
+    </w:p>
+    <w:p/>
+    <w:p/>
+    <w:p/>
+    <w:p/>
+    <w:p/>
+    <w:p/>
+    <w:p/>
+    <w:p/>
+    <w:p/>
+    <w:p>
+      <w:r>
+        <w:lastRenderedPageBreak/>
+        <w:t>Main:</w:t>
+      </w:r>
+      <w:r>
+        <w:br/>
+      </w:r>
+      <w:r>
+        <w:rPr>
+          <w:noProof/>
+        </w:rPr>
+        <w:drawing>
+          <wp:inline distT="0" distB="0" distL="0" distR="0" wp14:anchorId="586C2AF5" wp14:editId="735C279F">
+            <wp:extent cx="5943600" cy="1988820"/>
+            <wp:effectExtent l="0" t="0" r="0" b="0"/>
+            <wp:docPr id="616409663" name="Picture 1"/>
+            <wp:cNvGraphicFramePr>
+              <a:graphicFrameLocks xmlns:a="http://schemas.openxmlformats.org/drawingml/2006/main" noChangeAspect="1"/>
+            </wp:cNvGraphicFramePr>
+            <a:graphic xmlns:a="http://schemas.openxmlformats.org/drawingml/2006/main">
+              <a:graphicData uri="http://schemas.openxmlformats.org/drawingml/2006/picture">
+                <pic:pic xmlns:pic="http://schemas.openxmlformats.org/drawingml/2006/picture">
+                  <pic:nvPicPr>
+                    <pic:cNvPr id="616409663" name=""/>
+                    <pic:cNvPicPr/>
+                  </pic:nvPicPr>
+                  <pic:blipFill>
+                    <a:blip r:embed="rId25"/>
+                    <a:stretch>
+                      <a:fillRect/>
+                    </a:stretch>
+                  </pic:blipFill>
+                  <pic:spPr>
+                    <a:xfrm>
+                      <a:off x="0" y="0"/>
+                      <a:ext cx="5943600" cy="1988820"/>
+                    </a:xfrm>
+                    <a:prstGeom prst="rect">
+                      <a:avLst/>
+                    </a:prstGeom>
+                  </pic:spPr>
+                </pic:pic>
+              </a:graphicData>
+            </a:graphic>
+          </wp:inline>
+        </w:drawing>
+      </w:r>
+    </w:p>
+    <w:p/>
+    <w:p>
+      <w:r>
+        <w:t>Output:</w:t>
+      </w:r>
+    </w:p>
+    <w:p>
+      <w:r>
+        <w:rPr>
+          <w:noProof/>
+        </w:rPr>
+        <w:drawing>
+          <wp:inline distT="0" distB="0" distL="0" distR="0" wp14:anchorId="26D10F9E" wp14:editId="6A00007F">
+            <wp:extent cx="2466975" cy="2679267"/>
+            <wp:effectExtent l="0" t="0" r="0" b="6985"/>
+            <wp:docPr id="218571494" name="Picture 1"/>
+            <wp:cNvGraphicFramePr>
+              <a:graphicFrameLocks xmlns:a="http://schemas.openxmlformats.org/drawingml/2006/main" noChangeAspect="1"/>
+            </wp:cNvGraphicFramePr>
+            <a:graphic xmlns:a="http://schemas.openxmlformats.org/drawingml/2006/main">
+              <a:graphicData uri="http://schemas.openxmlformats.org/drawingml/2006/picture">
+                <pic:pic xmlns:pic="http://schemas.openxmlformats.org/drawingml/2006/picture">
+                  <pic:nvPicPr>
+                    <pic:cNvPr id="218571494" name=""/>
+                    <pic:cNvPicPr/>
+                  </pic:nvPicPr>
+                  <pic:blipFill>
+                    <a:blip r:embed="rId26"/>
+                    <a:stretch>
+                      <a:fillRect/>
+                    </a:stretch>
+                  </pic:blipFill>
+                  <pic:spPr>
+                    <a:xfrm>
+                      <a:off x="0" y="0"/>
+                      <a:ext cx="2473517" cy="2686372"/>
+                    </a:xfrm>
+                    <a:prstGeom prst="rect">
+                      <a:avLst/>
+                    </a:prstGeom>
+                  </pic:spPr>
+                </pic:pic>
+              </a:graphicData>
+            </a:graphic>
+          </wp:inline>
+        </w:drawing>
+      </w:r>
+    </w:p>
+    <w:p/>
+    <w:p/>
+    <w:p/>
+    <w:p/>
+    <w:p/>
+    <w:p/>
+    <w:p/>
+    <w:p/>
+    <w:p/>
+    <w:p/>
+    <w:p/>
+    <w:p>
+      <w:pPr>
+        <w:jc w:val="center"/>
+      </w:pPr>
+      <w:r>
+        <w:t>Questions</w:t>
+      </w:r>
+    </w:p>
+    <w:p/>
+    <w:p>
+      <w:r>
+        <w:t>1. In the MainExperiment4 class, what is amount of seats in carriage A ?</w:t>
+      </w:r>
+    </w:p>
+    <w:p>
+      <w:r>
+        <w:t>-</w:t>
+      </w:r>
+      <w:r>
+        <w:t xml:space="preserve"> 10  seats in the carriage</w:t>
+      </w:r>
+      <w:r>
+        <w:t xml:space="preserve"> A</w:t>
+      </w:r>
+    </w:p>
+    <w:p/>
+    <w:p>
+      <w:r>
+        <w:t xml:space="preserve">2. Pay attention to the code snippet in the info() method in the Seat class. What does the </w:t>
+      </w:r>
+    </w:p>
+    <w:p>
+      <w:r>
+        <w:t>code mean ?</w:t>
+      </w:r>
+    </w:p>
+    <w:p>
+      <w:r>
+        <w:t>...</w:t>
+      </w:r>
+    </w:p>
+    <w:p>
+      <w:r>
+        <w:t>if (this.passenger != null) {</w:t>
+      </w:r>
+    </w:p>
+    <w:p>
+      <w:r>
+        <w:t>info += "Passenger: " + passenger.info() + "\n";</w:t>
+      </w:r>
+    </w:p>
+    <w:p>
+      <w:r>
+        <w:t>}</w:t>
+      </w:r>
+    </w:p>
+    <w:p>
+      <w:r>
+        <w:t>...</w:t>
+      </w:r>
+    </w:p>
+    <w:p>
+      <w:r>
+        <w:t>-</w:t>
+      </w:r>
+      <w:r>
+        <w:t xml:space="preserve"> </w:t>
+      </w:r>
+      <w:r>
+        <w:t>The line if (this.passenger != null) checks if the passenger attribute of the Seat object is not null.</w:t>
+      </w:r>
+      <w:r>
+        <w:t xml:space="preserve">if not null </w:t>
+      </w:r>
+      <w:r>
+        <w:t>calls the info() method of the Passenger object: passenger.info()</w:t>
+      </w:r>
+    </w:p>
+    <w:p>
+      <w:r>
+        <w:t>-</w:t>
+      </w:r>
+      <w:r>
+        <w:t>If the passenger is null, it means no passenger has been assigned to the seat. If it is not null, then a Passenger object is present in the seat.</w:t>
+      </w:r>
+    </w:p>
+    <w:p/>
+    <w:p>
+      <w:r>
+        <w:t>3. Why the setPassengers() method in Carriage class, the value of number is reduced by the number 1 ?</w:t>
+      </w:r>
+    </w:p>
+    <w:p>
+      <w:r>
+        <w:t xml:space="preserve">-because first element in an array is at index 0, the second element is at index 1, and so on. </w:t>
+      </w:r>
+      <w:r>
+        <w:t xml:space="preserve">In </w:t>
+      </w:r>
+      <w:r>
+        <w:t>seat numbering in a train, the first seat would be labeled as seat 1, not seat 0.</w:t>
+      </w:r>
+    </w:p>
+    <w:p>
+      <w:r>
+        <w:t>By subtracting 1 from the number, the program maps the user-friendly seat number (starting from 1) to the correct zero-based index in the seats[] array.</w:t>
+      </w:r>
+    </w:p>
+    <w:p/>
+    <w:p>
+      <w:r>
+        <w:t xml:space="preserve">4. Instantiation of new budi object with the Passenger type, then insert the new object in </w:t>
+      </w:r>
+    </w:p>
+    <w:p>
+      <w:r>
+        <w:t>the carriage with the carriage.setPassenger(budi, 1) method. What’s happening ?</w:t>
+      </w:r>
+    </w:p>
+    <w:p>
+      <w:r>
+        <w:t>-</w:t>
+      </w:r>
+      <w:r>
+        <w:t xml:space="preserve">error </w:t>
+      </w:r>
+    </w:p>
+    <w:p>
+      <w:r>
+        <w:rPr>
+          <w:noProof/>
+        </w:rPr>
+        <w:drawing>
+          <wp:inline distT="0" distB="0" distL="0" distR="0" wp14:anchorId="54A03E77" wp14:editId="22894628">
+            <wp:extent cx="5029902" cy="447737"/>
+            <wp:effectExtent l="0" t="0" r="0" b="9525"/>
+            <wp:docPr id="930102330" name="Picture 1"/>
+            <wp:cNvGraphicFramePr>
+              <a:graphicFrameLocks xmlns:a="http://schemas.openxmlformats.org/drawingml/2006/main" noChangeAspect="1"/>
+            </wp:cNvGraphicFramePr>
+            <a:graphic xmlns:a="http://schemas.openxmlformats.org/drawingml/2006/main">
+              <a:graphicData uri="http://schemas.openxmlformats.org/drawingml/2006/picture">
+                <pic:pic xmlns:pic="http://schemas.openxmlformats.org/drawingml/2006/picture">
+                  <pic:nvPicPr>
+                    <pic:cNvPr id="930102330" name=""/>
+                    <pic:cNvPicPr/>
+                  </pic:nvPicPr>
+                  <pic:blipFill>
+                    <a:blip r:embed="rId27"/>
+                    <a:stretch>
+                      <a:fillRect/>
+                    </a:stretch>
+                  </pic:blipFill>
+                  <pic:spPr>
+                    <a:xfrm>
+                      <a:off x="0" y="0"/>
+                      <a:ext cx="5029902" cy="447737"/>
+                    </a:xfrm>
+                    <a:prstGeom prst="rect">
+                      <a:avLst/>
+                    </a:prstGeom>
+                  </pic:spPr>
+                </pic:pic>
+              </a:graphicData>
+            </a:graphic>
+          </wp:inline>
+        </w:drawing>
+      </w:r>
+    </w:p>
+    <w:p/>
+    <w:p/>
+    <w:p/>
+    <w:p/>
+    <w:p>
+      <w:r>
+        <w:rPr>
+          <w:noProof/>
+        </w:rPr>
+        <w:drawing>
+          <wp:anchor distT="0" distB="0" distL="114300" distR="114300" simplePos="0" relativeHeight="251665408" behindDoc="0" locked="0" layoutInCell="1" allowOverlap="1" wp14:anchorId="5B92FE40" wp14:editId="781391E2">
+            <wp:simplePos x="0" y="0"/>
+            <wp:positionH relativeFrom="column">
+              <wp:posOffset>-716280</wp:posOffset>
+            </wp:positionH>
+            <wp:positionV relativeFrom="paragraph">
+              <wp:posOffset>236855</wp:posOffset>
+            </wp:positionV>
+            <wp:extent cx="7585332" cy="1645920"/>
+            <wp:effectExtent l="0" t="0" r="0" b="0"/>
+            <wp:wrapNone/>
+            <wp:docPr id="2093221637" name="Picture 1"/>
+            <wp:cNvGraphicFramePr>
+              <a:graphicFrameLocks xmlns:a="http://schemas.openxmlformats.org/drawingml/2006/main" noChangeAspect="1"/>
+            </wp:cNvGraphicFramePr>
+            <a:graphic xmlns:a="http://schemas.openxmlformats.org/drawingml/2006/main">
+              <a:graphicData uri="http://schemas.openxmlformats.org/drawingml/2006/picture">
+                <pic:pic xmlns:pic="http://schemas.openxmlformats.org/drawingml/2006/picture">
+                  <pic:nvPicPr>
+                    <pic:cNvPr id="2093221637" name=""/>
+                    <pic:cNvPicPr/>
+                  </pic:nvPicPr>
+                  <pic:blipFill>
+                    <a:blip r:embed="rId28">
+                      <a:extLst>
+                        <a:ext uri="{28A0092B-C50C-407E-A947-70E740481C1C}">
+                          <a14:useLocalDpi xmlns:a14="http://schemas.microsoft.com/office/drawing/2010/main" val="0"/>
+                        </a:ext>
+                      </a:extLst>
+                    </a:blip>
+                    <a:stretch>
+                      <a:fillRect/>
+                    </a:stretch>
+                  </pic:blipFill>
+                  <pic:spPr>
+                    <a:xfrm>
+                      <a:off x="0" y="0"/>
+                      <a:ext cx="7599834" cy="1649067"/>
+                    </a:xfrm>
+                    <a:prstGeom prst="rect">
+                      <a:avLst/>
+                    </a:prstGeom>
+                  </pic:spPr>
+                </pic:pic>
+              </a:graphicData>
+            </a:graphic>
+            <wp14:sizeRelH relativeFrom="margin">
+              <wp14:pctWidth>0</wp14:pctWidth>
+            </wp14:sizeRelH>
+            <wp14:sizeRelV relativeFrom="margin">
+              <wp14:pctHeight>0</wp14:pctHeight>
+            </wp14:sizeRelV>
+          </wp:anchor>
+        </w:drawing>
+      </w:r>
+      <w:r>
+        <w:t>5. Modify the program so that it is not allowed to occupy the seat of another passenger !</w:t>
+      </w:r>
+    </w:p>
+    <w:p>
+      <w:pPr>
+        <w:rPr>
+          <w:noProof/>
+        </w:rPr>
+      </w:pPr>
+    </w:p>
+    <w:p/>
+    <w:p/>
+    <w:p/>
+    <w:p/>
+    <w:p/>
+    <w:p>
+      <w:r>
+        <w:t>Main:</w:t>
+      </w:r>
+    </w:p>
+    <w:p>
+      <w:r>
+        <w:rPr>
+          <w:noProof/>
+        </w:rPr>
+        <w:drawing>
+          <wp:inline distT="0" distB="0" distL="0" distR="0" wp14:anchorId="7B8E3FE8" wp14:editId="7B2930B5">
+            <wp:extent cx="5478183" cy="2735580"/>
+            <wp:effectExtent l="0" t="0" r="8255" b="7620"/>
+            <wp:docPr id="1970274142" name="Picture 1"/>
+            <wp:cNvGraphicFramePr>
+              <a:graphicFrameLocks xmlns:a="http://schemas.openxmlformats.org/drawingml/2006/main" noChangeAspect="1"/>
+            </wp:cNvGraphicFramePr>
+            <a:graphic xmlns:a="http://schemas.openxmlformats.org/drawingml/2006/main">
+              <a:graphicData uri="http://schemas.openxmlformats.org/drawingml/2006/picture">
+                <pic:pic xmlns:pic="http://schemas.openxmlformats.org/drawingml/2006/picture">
+                  <pic:nvPicPr>
+                    <pic:cNvPr id="1970274142" name=""/>
+                    <pic:cNvPicPr/>
+                  </pic:nvPicPr>
+                  <pic:blipFill>
+                    <a:blip r:embed="rId29"/>
+                    <a:stretch>
+                      <a:fillRect/>
+                    </a:stretch>
+                  </pic:blipFill>
+                  <pic:spPr>
+                    <a:xfrm>
+                      <a:off x="0" y="0"/>
+                      <a:ext cx="5485792" cy="2739380"/>
+                    </a:xfrm>
+                    <a:prstGeom prst="rect">
+                      <a:avLst/>
+                    </a:prstGeom>
+                  </pic:spPr>
+                </pic:pic>
+              </a:graphicData>
+            </a:graphic>
+          </wp:inline>
+        </w:drawing>
+      </w:r>
+    </w:p>
+    <w:p/>
+    <w:p/>
+    <w:p/>
+    <w:p/>
+    <w:p/>
+    <w:p/>
+    <w:p/>
+    <w:p>
+      <w:r>
+        <w:lastRenderedPageBreak/>
+        <w:t>Output:</w:t>
+      </w:r>
+    </w:p>
+    <w:p>
+      <w:r>
+        <w:rPr>
+          <w:noProof/>
+        </w:rPr>
+        <w:drawing>
+          <wp:inline distT="0" distB="0" distL="0" distR="0" wp14:anchorId="770A4D68" wp14:editId="71F79ABE">
+            <wp:extent cx="3237775" cy="4792980"/>
+            <wp:effectExtent l="0" t="0" r="1270" b="7620"/>
+            <wp:docPr id="1083198748" name="Picture 1"/>
+            <wp:cNvGraphicFramePr>
+              <a:graphicFrameLocks xmlns:a="http://schemas.openxmlformats.org/drawingml/2006/main" noChangeAspect="1"/>
+            </wp:cNvGraphicFramePr>
+            <a:graphic xmlns:a="http://schemas.openxmlformats.org/drawingml/2006/main">
+              <a:graphicData uri="http://schemas.openxmlformats.org/drawingml/2006/picture">
+                <pic:pic xmlns:pic="http://schemas.openxmlformats.org/drawingml/2006/picture">
+                  <pic:nvPicPr>
+                    <pic:cNvPr id="1083198748" name=""/>
+                    <pic:cNvPicPr/>
+                  </pic:nvPicPr>
+                  <pic:blipFill>
+                    <a:blip r:embed="rId30"/>
+                    <a:stretch>
+                      <a:fillRect/>
+                    </a:stretch>
+                  </pic:blipFill>
+                  <pic:spPr>
+                    <a:xfrm>
+                      <a:off x="0" y="0"/>
+                      <a:ext cx="3240271" cy="4796676"/>
+                    </a:xfrm>
+                    <a:prstGeom prst="rect">
+                      <a:avLst/>
+                    </a:prstGeom>
+                  </pic:spPr>
+                </pic:pic>
+              </a:graphicData>
+            </a:graphic>
+          </wp:inline>
+        </w:drawing>
+      </w:r>
+    </w:p>
+    <w:p/>
+    <w:p>
+      <w:pPr>
+        <w:pStyle w:val="ListParagraph"/>
+        <w:numPr>
+          <w:ilvl w:val="0"/>
+          <w:numId w:val="1"/>
+        </w:numPr>
+        <w:rPr>
+          <w:b/>
+          <w:bCs/>
+        </w:rPr>
+      </w:pPr>
+      <w:r>
+        <w:rPr>
+          <w:b/>
+          <w:bCs/>
+        </w:rPr>
+        <w:t>IV. Assignment</w:t>
+      </w:r>
+    </w:p>
+    <w:p>
+      <w:pPr>
+        <w:ind w:left="360"/>
+        <w:rPr>
+          <w:b/>
+          <w:bCs/>
+        </w:rPr>
+      </w:pPr>
+    </w:p>
+    <w:p>
+      <w:r>
+        <w:t xml:space="preserve">Create a case study, design a class diagram, then implement in the code! The case studies should </w:t>
+      </w:r>
+    </w:p>
+    <w:p>
+      <w:r>
+        <w:t xml:space="preserve">represent the relation class of experiments have been done on this matter, involving at least 4 classes </w:t>
+      </w:r>
+    </w:p>
+    <w:p>
+      <w:r>
+        <w:t>(the main class does not count)</w:t>
+      </w:r>
+    </w:p>
+    <w:p>
+      <w:pPr>
+        <w:rPr>
+          <w:b/>
+          <w:bCs/>
+        </w:rPr>
+      </w:pPr>
+      <w:r>
+        <w:rPr>
+          <w:b/>
+          <w:bCs/>
+        </w:rPr>
+        <w:t>-</w:t>
+      </w:r>
+      <w:r>
+        <w:rPr>
+          <w:b/>
+          <w:bCs/>
+        </w:rPr>
+        <w:t>System booking hotel sahid Montana</w:t>
+      </w:r>
+    </w:p>
+    <w:p>
+      <w:r>
+        <w:t>(Hotel,Room,Service,Customer)</w:t>
+      </w:r>
+    </w:p>
+    <w:p>
+      <w:r>
+        <w:rPr>
+          <w:noProof/>
+        </w:rPr>
+        <w:lastRenderedPageBreak/>
+        <w:drawing>
+          <wp:inline distT="0" distB="0" distL="0" distR="0" wp14:anchorId="76819BA6" wp14:editId="64C87A7B">
+            <wp:extent cx="5943600" cy="4820920"/>
+            <wp:effectExtent l="0" t="0" r="0" b="0"/>
+            <wp:docPr id="1805295480" name="Picture 1"/>
+            <wp:cNvGraphicFramePr>
+              <a:graphicFrameLocks xmlns:a="http://schemas.openxmlformats.org/drawingml/2006/main" noChangeAspect="1"/>
+            </wp:cNvGraphicFramePr>
+            <a:graphic xmlns:a="http://schemas.openxmlformats.org/drawingml/2006/main">
+              <a:graphicData uri="http://schemas.openxmlformats.org/drawingml/2006/picture">
+                <pic:pic xmlns:pic="http://schemas.openxmlformats.org/drawingml/2006/picture">
+                  <pic:nvPicPr>
+                    <pic:cNvPr id="1805295480" name="Picture 1805295480"/>
+                    <pic:cNvPicPr/>
+                  </pic:nvPicPr>
+                  <pic:blipFill>
+                    <a:blip r:embed="rId31">
+                      <a:extLst>
+                        <a:ext uri="{28A0092B-C50C-407E-A947-70E740481C1C}">
+                          <a14:useLocalDpi xmlns:a14="http://schemas.microsoft.com/office/drawing/2010/main" val="0"/>
+                        </a:ext>
+                      </a:extLst>
+                    </a:blip>
+                    <a:stretch>
+                      <a:fillRect/>
+                    </a:stretch>
+                  </pic:blipFill>
+                  <pic:spPr>
+                    <a:xfrm>
+                      <a:off x="0" y="0"/>
+                      <a:ext cx="5943600" cy="4820920"/>
+                    </a:xfrm>
+                    <a:prstGeom prst="rect">
+                      <a:avLst/>
+                    </a:prstGeom>
+                  </pic:spPr>
+                </pic:pic>
+              </a:graphicData>
+            </a:graphic>
+          </wp:inline>
+        </w:drawing>
+      </w:r>
+    </w:p>
+    <w:p>
+      <w:r>
+        <w:drawing>
+          <wp:anchor distT="0" distB="0" distL="114300" distR="114300" simplePos="0" relativeHeight="251666432" behindDoc="0" locked="0" layoutInCell="1" allowOverlap="1" wp14:anchorId="18E24D39" wp14:editId="7CCE3FD7">
+            <wp:simplePos x="0" y="0"/>
+            <wp:positionH relativeFrom="column">
+              <wp:posOffset>-45720</wp:posOffset>
+            </wp:positionH>
+            <wp:positionV relativeFrom="paragraph">
+              <wp:posOffset>215265</wp:posOffset>
+            </wp:positionV>
+            <wp:extent cx="2430780" cy="3996058"/>
+            <wp:effectExtent l="0" t="0" r="7620" b="4445"/>
+            <wp:wrapNone/>
+            <wp:docPr id="240875888" name="Picture 1"/>
+            <wp:cNvGraphicFramePr>
+              <a:graphicFrameLocks xmlns:a="http://schemas.openxmlformats.org/drawingml/2006/main" noChangeAspect="1"/>
+            </wp:cNvGraphicFramePr>
+            <a:graphic xmlns:a="http://schemas.openxmlformats.org/drawingml/2006/main">
+              <a:graphicData uri="http://schemas.openxmlformats.org/drawingml/2006/picture">
+                <pic:pic xmlns:pic="http://schemas.openxmlformats.org/drawingml/2006/picture">
+                  <pic:nvPicPr>
+                    <pic:cNvPr id="240875888" name=""/>
+                    <pic:cNvPicPr/>
+                  </pic:nvPicPr>
+                  <pic:blipFill>
+                    <a:blip r:embed="rId32">
+                      <a:extLst>
+                        <a:ext uri="{28A0092B-C50C-407E-A947-70E740481C1C}">
+                          <a14:useLocalDpi xmlns:a14="http://schemas.microsoft.com/office/drawing/2010/main" val="0"/>
+                        </a:ext>
+                      </a:extLst>
+                    </a:blip>
+                    <a:stretch>
+                      <a:fillRect/>
+                    </a:stretch>
+                  </pic:blipFill>
+                  <pic:spPr>
+                    <a:xfrm>
+                      <a:off x="0" y="0"/>
+                      <a:ext cx="2433210" cy="4000052"/>
+                    </a:xfrm>
+                    <a:prstGeom prst="rect">
+                      <a:avLst/>
+                    </a:prstGeom>
+                  </pic:spPr>
+                </pic:pic>
+              </a:graphicData>
+            </a:graphic>
+            <wp14:sizeRelH relativeFrom="margin">
+              <wp14:pctWidth>0</wp14:pctWidth>
+            </wp14:sizeRelH>
+            <wp14:sizeRelV relativeFrom="margin">
+              <wp14:pctHeight>0</wp14:pctHeight>
+            </wp14:sizeRelV>
+          </wp:anchor>
+        </w:drawing>
+      </w:r>
+      <w:r>
+        <w:t>Output:</w:t>
+      </w:r>
+    </w:p>
+    <w:p/>
+    <w:p/>
+    <w:p/>
+    <w:p/>
+    <w:p/>
+    <w:p/>
+    <w:p/>
+    <w:p/>
+    <w:p/>
+    <w:p/>
+    <w:p>
+      <w:r>
+        <w:lastRenderedPageBreak/>
+        <w:t>Customer:</w:t>
+      </w:r>
+    </w:p>
+    <w:p>
+      <w:r>
+        <w:drawing>
+          <wp:inline distT="0" distB="0" distL="0" distR="0" wp14:anchorId="76BF37FF" wp14:editId="4C446BE4">
+            <wp:extent cx="3642360" cy="4834799"/>
+            <wp:effectExtent l="0" t="0" r="0" b="4445"/>
+            <wp:docPr id="37098520" name="Picture 1"/>
+            <wp:cNvGraphicFramePr>
+              <a:graphicFrameLocks xmlns:a="http://schemas.openxmlformats.org/drawingml/2006/main" noChangeAspect="1"/>
+            </wp:cNvGraphicFramePr>
+            <a:graphic xmlns:a="http://schemas.openxmlformats.org/drawingml/2006/main">
+              <a:graphicData uri="http://schemas.openxmlformats.org/drawingml/2006/picture">
+                <pic:pic xmlns:pic="http://schemas.openxmlformats.org/drawingml/2006/picture">
+                  <pic:nvPicPr>
+                    <pic:cNvPr id="37098520" name=""/>
+                    <pic:cNvPicPr/>
+                  </pic:nvPicPr>
+                  <pic:blipFill>
+                    <a:blip r:embed="rId33"/>
+                    <a:stretch>
+                      <a:fillRect/>
+                    </a:stretch>
+                  </pic:blipFill>
+                  <pic:spPr>
+                    <a:xfrm>
+                      <a:off x="0" y="0"/>
+                      <a:ext cx="3649448" cy="4844207"/>
+                    </a:xfrm>
+                    <a:prstGeom prst="rect">
+                      <a:avLst/>
+                    </a:prstGeom>
+                  </pic:spPr>
+                </pic:pic>
+              </a:graphicData>
+            </a:graphic>
+          </wp:inline>
+        </w:drawing>
+      </w:r>
+    </w:p>
+    <w:p/>
+    <w:p/>
+    <w:p/>
+    <w:p/>
+    <w:p/>
+    <w:p/>
+    <w:p/>
+    <w:p/>
+    <w:p/>
+    <w:p/>
+    <w:p>
+      <w:r>
+        <w:lastRenderedPageBreak/>
+        <w:t>Hotel:</w:t>
+      </w:r>
+    </w:p>
+    <w:p>
+      <w:r>
+        <w:drawing>
+          <wp:inline distT="0" distB="0" distL="0" distR="0" wp14:anchorId="6FE091FC" wp14:editId="475E9DAE">
+            <wp:extent cx="3192780" cy="4789170"/>
+            <wp:effectExtent l="0" t="0" r="7620" b="0"/>
+            <wp:docPr id="1200498851" name="Picture 1"/>
+            <wp:cNvGraphicFramePr>
+              <a:graphicFrameLocks xmlns:a="http://schemas.openxmlformats.org/drawingml/2006/main" noChangeAspect="1"/>
+            </wp:cNvGraphicFramePr>
+            <a:graphic xmlns:a="http://schemas.openxmlformats.org/drawingml/2006/main">
+              <a:graphicData uri="http://schemas.openxmlformats.org/drawingml/2006/picture">
+                <pic:pic xmlns:pic="http://schemas.openxmlformats.org/drawingml/2006/picture">
+                  <pic:nvPicPr>
+                    <pic:cNvPr id="1200498851" name=""/>
+                    <pic:cNvPicPr/>
+                  </pic:nvPicPr>
+                  <pic:blipFill>
+                    <a:blip r:embed="rId34"/>
+                    <a:stretch>
+                      <a:fillRect/>
+                    </a:stretch>
+                  </pic:blipFill>
+                  <pic:spPr>
+                    <a:xfrm>
+                      <a:off x="0" y="0"/>
+                      <a:ext cx="3192780" cy="4789170"/>
+                    </a:xfrm>
+                    <a:prstGeom prst="rect">
+                      <a:avLst/>
+                    </a:prstGeom>
+                  </pic:spPr>
+                </pic:pic>
+              </a:graphicData>
+            </a:graphic>
+          </wp:inline>
+        </w:drawing>
+      </w:r>
+    </w:p>
+    <w:p/>
+    <w:p>
+      <w:r>
+        <w:drawing>
+          <wp:anchor distT="0" distB="0" distL="114300" distR="114300" simplePos="0" relativeHeight="251667456" behindDoc="0" locked="0" layoutInCell="1" allowOverlap="1" wp14:anchorId="1D149D36" wp14:editId="4FC858E6">
+            <wp:simplePos x="0" y="0"/>
+            <wp:positionH relativeFrom="column">
+              <wp:posOffset>0</wp:posOffset>
+            </wp:positionH>
+            <wp:positionV relativeFrom="paragraph">
+              <wp:posOffset>285115</wp:posOffset>
+            </wp:positionV>
+            <wp:extent cx="4244340" cy="3319744"/>
+            <wp:effectExtent l="0" t="0" r="3810" b="0"/>
+            <wp:wrapNone/>
+            <wp:docPr id="1343066006" name="Picture 1"/>
+            <wp:cNvGraphicFramePr>
+              <a:graphicFrameLocks xmlns:a="http://schemas.openxmlformats.org/drawingml/2006/main" noChangeAspect="1"/>
+            </wp:cNvGraphicFramePr>
+            <a:graphic xmlns:a="http://schemas.openxmlformats.org/drawingml/2006/main">
+              <a:graphicData uri="http://schemas.openxmlformats.org/drawingml/2006/picture">
+                <pic:pic xmlns:pic="http://schemas.openxmlformats.org/drawingml/2006/picture">
+                  <pic:nvPicPr>
+                    <pic:cNvPr id="1343066006" name=""/>
+                    <pic:cNvPicPr/>
+                  </pic:nvPicPr>
+                  <pic:blipFill>
+                    <a:blip r:embed="rId35">
+                      <a:extLst>
+                        <a:ext uri="{28A0092B-C50C-407E-A947-70E740481C1C}">
+                          <a14:useLocalDpi xmlns:a14="http://schemas.microsoft.com/office/drawing/2010/main" val="0"/>
+                        </a:ext>
+                      </a:extLst>
+                    </a:blip>
+                    <a:stretch>
+                      <a:fillRect/>
+                    </a:stretch>
+                  </pic:blipFill>
+                  <pic:spPr>
+                    <a:xfrm>
+                      <a:off x="0" y="0"/>
+                      <a:ext cx="4253332" cy="3326777"/>
+                    </a:xfrm>
+                    <a:prstGeom prst="rect">
+                      <a:avLst/>
+                    </a:prstGeom>
+                  </pic:spPr>
+                </pic:pic>
+              </a:graphicData>
+            </a:graphic>
+            <wp14:sizeRelH relativeFrom="margin">
+              <wp14:pctWidth>0</wp14:pctWidth>
+            </wp14:sizeRelH>
+            <wp14:sizeRelV relativeFrom="margin">
+              <wp14:pctHeight>0</wp14:pctHeight>
+            </wp14:sizeRelV>
+          </wp:anchor>
+        </w:drawing>
+      </w:r>
+      <w:r>
+        <w:t>Room:</w:t>
+      </w:r>
+    </w:p>
+    <w:p/>
+    <w:p/>
+    <w:p/>
+    <w:p/>
+    <w:p/>
+    <w:p/>
+    <w:p/>
+    <w:p/>
+    <w:p/>
+    <w:p>
+      <w:r>
+        <w:lastRenderedPageBreak/>
+        <w:t>Service:</w:t>
+      </w:r>
+    </w:p>
+    <w:p>
+      <w:r>
+        <w:drawing>
+          <wp:inline distT="0" distB="0" distL="0" distR="0" wp14:anchorId="58FEFC73" wp14:editId="2AEF958C">
+            <wp:extent cx="3726180" cy="4644321"/>
+            <wp:effectExtent l="0" t="0" r="7620" b="4445"/>
+            <wp:docPr id="648272912" name="Picture 1"/>
+            <wp:cNvGraphicFramePr>
+              <a:graphicFrameLocks xmlns:a="http://schemas.openxmlformats.org/drawingml/2006/main" noChangeAspect="1"/>
+            </wp:cNvGraphicFramePr>
+            <a:graphic xmlns:a="http://schemas.openxmlformats.org/drawingml/2006/main">
+              <a:graphicData uri="http://schemas.openxmlformats.org/drawingml/2006/picture">
+                <pic:pic xmlns:pic="http://schemas.openxmlformats.org/drawingml/2006/picture">
+                  <pic:nvPicPr>
+                    <pic:cNvPr id="648272912" name=""/>
+                    <pic:cNvPicPr/>
+                  </pic:nvPicPr>
+                  <pic:blipFill>
+                    <a:blip r:embed="rId36"/>
+                    <a:stretch>
+                      <a:fillRect/>
+                    </a:stretch>
+                  </pic:blipFill>
+                  <pic:spPr>
+                    <a:xfrm>
+                      <a:off x="0" y="0"/>
+                      <a:ext cx="3730387" cy="4649565"/>
+                    </a:xfrm>
+                    <a:prstGeom prst="rect">
+                      <a:avLst/>
+                    </a:prstGeom>
+                  </pic:spPr>
+                </pic:pic>
+              </a:graphicData>
+            </a:graphic>
+          </wp:inline>
+        </w:drawing>
+      </w:r>
+    </w:p>
+    <w:p/>
+    <w:p/>
+    <w:p/>
+    <w:p/>
+    <w:p/>
+    <w:p/>
+    <w:p/>
+    <w:p/>
+    <w:p/>
+    <w:p/>
+    <w:p/>
+    <w:p>
+      <w:r>
+        <w:lastRenderedPageBreak/>
+        <w:t>Main:</w:t>
+      </w:r>
+    </w:p>
+    <w:p>
+      <w:r>
+        <w:drawing>
+          <wp:inline distT="0" distB="0" distL="0" distR="0" wp14:anchorId="23553636" wp14:editId="5C74B5B2">
+            <wp:extent cx="5943600" cy="5884545"/>
+            <wp:effectExtent l="0" t="0" r="0" b="1905"/>
+            <wp:docPr id="625158072" name="Picture 1"/>
+            <wp:cNvGraphicFramePr>
+              <a:graphicFrameLocks xmlns:a="http://schemas.openxmlformats.org/drawingml/2006/main" noChangeAspect="1"/>
+            </wp:cNvGraphicFramePr>
+            <a:graphic xmlns:a="http://schemas.openxmlformats.org/drawingml/2006/main">
+              <a:graphicData uri="http://schemas.openxmlformats.org/drawingml/2006/picture">
+                <pic:pic xmlns:pic="http://schemas.openxmlformats.org/drawingml/2006/picture">
+                  <pic:nvPicPr>
+                    <pic:cNvPr id="625158072" name=""/>
+                    <pic:cNvPicPr/>
+                  </pic:nvPicPr>
+                  <pic:blipFill>
+                    <a:blip r:embed="rId37"/>
+                    <a:stretch>
+                      <a:fillRect/>
+                    </a:stretch>
+                  </pic:blipFill>
+                  <pic:spPr>
+                    <a:xfrm>
+                      <a:off x="0" y="0"/>
+                      <a:ext cx="5943600" cy="5884545"/>
+                    </a:xfrm>
+                    <a:prstGeom prst="rect">
+                      <a:avLst/>
+                    </a:prstGeom>
+                  </pic:spPr>
+                </pic:pic>
+              </a:graphicData>
+            </a:graphic>
+          </wp:inline>
+        </w:drawing>
+      </w:r>
+    </w:p>
+    <w:p/>
+    <w:p>
+      <w:r>
+        <w:t>-full code on github</w:t>
       </w:r>
     </w:p>
     <w:sectPr>
@@ -71,6 +3114,127 @@
     </w:sectPr>
   </w:body>
 </w:document>
+</file>
+
+<file path=word/numbering.xml><?xml version="1.0" encoding="utf-8"?>
+<w:numbering xmlns:wpc="http://schemas.microsoft.com/office/word/2010/wordprocessingCanvas" xmlns:cx="http://schemas.microsoft.com/office/drawing/2014/chartex" xmlns:cx1="http://schemas.microsoft.com/office/drawing/2015/9/8/chartex" xmlns:cx2="http://schemas.microsoft.com/office/drawing/2015/10/21/chartex" xmlns:cx3="http://schemas.microsoft.com/office/drawing/2016/5/9/chartex" xmlns:cx4="http://schemas.microsoft.com/office/drawing/2016/5/10/chartex" xmlns:cx5="http://schemas.microsoft.com/office/drawing/2016/5/11/chartex" xmlns:cx6="http://schemas.microsoft.com/office/drawing/2016/5/12/chartex" xmlns:cx7="http://schemas.microsoft.com/office/drawing/2016/5/13/chartex" xmlns:cx8="http://schemas.microsoft.com/office/drawing/2016/5/14/chartex" xmlns:mc="http://schemas.openxmlformats.org/markup-compatibility/2006" xmlns:aink="http://schemas.microsoft.com/office/drawing/2016/ink" xmlns:am3d="http://schemas.microsoft.com/office/drawing/2017/model3d" xmlns:o="urn:schemas-microsoft-com:office:office" xmlns:oel="http://schemas.microsoft.com/office/2019/extlst" xmlns:r="http://schemas.openxmlformats.org/officeDocument/2006/relationships" xmlns:m="http://schemas.openxmlformats.org/officeDocument/2006/math" xmlns:v="urn:schemas-microsoft-com:vml" xmlns:wp14="http://schemas.microsoft.com/office/word/2010/wordprocessingDrawing" xmlns:wp="http://schemas.openxmlformats.org/drawingml/2006/wordprocessingDrawing" xmlns:w10="urn:schemas-microsoft-com:office:word" xmlns:w="http://schemas.openxmlformats.org/wordprocessingml/2006/main" xmlns:w14="http://schemas.microsoft.com/office/word/2010/wordml" xmlns:w15="http://schemas.microsoft.com/office/word/2012/wordml" xmlns:w16cex="http://schemas.microsoft.com/office/word/2018/wordml/cex" xmlns:w16cid="http://schemas.microsoft.com/office/word/2016/wordml/cid" xmlns:w16="http://schemas.microsoft.com/office/word/2018/wordml" xmlns:w16du="http://schemas.microsoft.com/office/word/2023/wordml/word16du" xmlns:w16sdtdh="http://schemas.microsoft.com/office/word/2020/wordml/sdtdatahash" xmlns:w16se="http://schemas.microsoft.com/office/word/2015/wordml/symex" xmlns:wpg="http://schemas.microsoft.com/office/word/2010/wordprocessingGroup" xmlns:wpi="http://schemas.microsoft.com/office/word/2010/wordprocessingInk" xmlns:wne="http://schemas.microsoft.com/office/word/2006/wordml" xmlns:wps="http://schemas.microsoft.com/office/word/2010/wordprocessingShape" mc:Ignorable="w14 w15 w16se w16cid w16 w16cex w16sdtdh w16du wp14">
+  <w:abstractNum w:abstractNumId="0" w15:restartNumberingAfterBreak="0">
+    <w:nsid w:val="4A25386C"/>
+    <w:multiLevelType w:val="hybridMultilevel"/>
+    <w:tmpl w:val="5798E5B6"/>
+    <w:lvl w:ilvl="0" w:tplc="04090001">
+      <w:start w:val="1"/>
+      <w:numFmt w:val="bullet"/>
+      <w:lvlText w:val=""/>
+      <w:lvlJc w:val="left"/>
+      <w:pPr>
+        <w:ind w:left="720" w:hanging="360"/>
+      </w:pPr>
+      <w:rPr>
+        <w:rFonts w:ascii="Symbol" w:hAnsi="Symbol" w:hint="default"/>
+      </w:rPr>
+    </w:lvl>
+    <w:lvl w:ilvl="1" w:tplc="04090003" w:tentative="1">
+      <w:start w:val="1"/>
+      <w:numFmt w:val="bullet"/>
+      <w:lvlText w:val="o"/>
+      <w:lvlJc w:val="left"/>
+      <w:pPr>
+        <w:ind w:left="1440" w:hanging="360"/>
+      </w:pPr>
+      <w:rPr>
+        <w:rFonts w:ascii="Courier New" w:hAnsi="Courier New" w:cs="Courier New" w:hint="default"/>
+      </w:rPr>
+    </w:lvl>
+    <w:lvl w:ilvl="2" w:tplc="04090005" w:tentative="1">
+      <w:start w:val="1"/>
+      <w:numFmt w:val="bullet"/>
+      <w:lvlText w:val=""/>
+      <w:lvlJc w:val="left"/>
+      <w:pPr>
+        <w:ind w:left="2160" w:hanging="360"/>
+      </w:pPr>
+      <w:rPr>
+        <w:rFonts w:ascii="Wingdings" w:hAnsi="Wingdings" w:hint="default"/>
+      </w:rPr>
+    </w:lvl>
+    <w:lvl w:ilvl="3" w:tplc="04090001" w:tentative="1">
+      <w:start w:val="1"/>
+      <w:numFmt w:val="bullet"/>
+      <w:lvlText w:val=""/>
+      <w:lvlJc w:val="left"/>
+      <w:pPr>
+        <w:ind w:left="2880" w:hanging="360"/>
+      </w:pPr>
+      <w:rPr>
+        <w:rFonts w:ascii="Symbol" w:hAnsi="Symbol" w:hint="default"/>
+      </w:rPr>
+    </w:lvl>
+    <w:lvl w:ilvl="4" w:tplc="04090003" w:tentative="1">
+      <w:start w:val="1"/>
+      <w:numFmt w:val="bullet"/>
+      <w:lvlText w:val="o"/>
+      <w:lvlJc w:val="left"/>
+      <w:pPr>
+        <w:ind w:left="3600" w:hanging="360"/>
+      </w:pPr>
+      <w:rPr>
+        <w:rFonts w:ascii="Courier New" w:hAnsi="Courier New" w:cs="Courier New" w:hint="default"/>
+      </w:rPr>
+    </w:lvl>
+    <w:lvl w:ilvl="5" w:tplc="04090005" w:tentative="1">
+      <w:start w:val="1"/>
+      <w:numFmt w:val="bullet"/>
+      <w:lvlText w:val=""/>
+      <w:lvlJc w:val="left"/>
+      <w:pPr>
+        <w:ind w:left="4320" w:hanging="360"/>
+      </w:pPr>
+      <w:rPr>
+        <w:rFonts w:ascii="Wingdings" w:hAnsi="Wingdings" w:hint="default"/>
+      </w:rPr>
+    </w:lvl>
+    <w:lvl w:ilvl="6" w:tplc="04090001" w:tentative="1">
+      <w:start w:val="1"/>
+      <w:numFmt w:val="bullet"/>
+      <w:lvlText w:val=""/>
+      <w:lvlJc w:val="left"/>
+      <w:pPr>
+        <w:ind w:left="5040" w:hanging="360"/>
+      </w:pPr>
+      <w:rPr>
+        <w:rFonts w:ascii="Symbol" w:hAnsi="Symbol" w:hint="default"/>
+      </w:rPr>
+    </w:lvl>
+    <w:lvl w:ilvl="7" w:tplc="04090003" w:tentative="1">
+      <w:start w:val="1"/>
+      <w:numFmt w:val="bullet"/>
+      <w:lvlText w:val="o"/>
+      <w:lvlJc w:val="left"/>
+      <w:pPr>
+        <w:ind w:left="5760" w:hanging="360"/>
+      </w:pPr>
+      <w:rPr>
+        <w:rFonts w:ascii="Courier New" w:hAnsi="Courier New" w:cs="Courier New" w:hint="default"/>
+      </w:rPr>
+    </w:lvl>
+    <w:lvl w:ilvl="8" w:tplc="04090005" w:tentative="1">
+      <w:start w:val="1"/>
+      <w:numFmt w:val="bullet"/>
+      <w:lvlText w:val=""/>
+      <w:lvlJc w:val="left"/>
+      <w:pPr>
+        <w:ind w:left="6480" w:hanging="360"/>
+      </w:pPr>
+      <w:rPr>
+        <w:rFonts w:ascii="Wingdings" w:hAnsi="Wingdings" w:hint="default"/>
+      </w:rPr>
+    </w:lvl>
+  </w:abstractNum>
+  <w:num w:numId="1" w16cid:durableId="925841463">
+    <w:abstractNumId w:val="0"/>
+  </w:num>
+</w:numbering>
 </file>
 
 <file path=word/styles.xml><?xml version="1.0" encoding="utf-8"?>
@@ -501,6 +3665,40 @@
     <w:semiHidden/>
     <w:unhideWhenUsed/>
   </w:style>
+  <w:style w:type="character" w:styleId="Hyperlink">
+    <w:name w:val="Hyperlink"/>
+    <w:basedOn w:val="DefaultParagraphFont"/>
+    <w:uiPriority w:val="99"/>
+    <w:unhideWhenUsed/>
+    <w:rsid w:val="004610D3"/>
+    <w:rPr>
+      <w:color w:val="0563C1" w:themeColor="hyperlink"/>
+      <w:u w:val="single"/>
+    </w:rPr>
+  </w:style>
+  <w:style w:type="character" w:styleId="UnresolvedMention">
+    <w:name w:val="Unresolved Mention"/>
+    <w:basedOn w:val="DefaultParagraphFont"/>
+    <w:uiPriority w:val="99"/>
+    <w:semiHidden/>
+    <w:unhideWhenUsed/>
+    <w:rsid w:val="004610D3"/>
+    <w:rPr>
+      <w:color w:val="605E5C"/>
+      <w:shd w:val="clear" w:color="auto" w:fill="E1DFDD"/>
+    </w:rPr>
+  </w:style>
+  <w:style w:type="paragraph" w:styleId="ListParagraph">
+    <w:name w:val="List Paragraph"/>
+    <w:basedOn w:val="Normal"/>
+    <w:uiPriority w:val="34"/>
+    <w:qFormat/>
+    <w:rsid w:val="004610D3"/>
+    <w:pPr>
+      <w:ind w:left="720"/>
+      <w:contextualSpacing/>
+    </w:pPr>
+  </w:style>
 </w:styles>
 </file>
 

--- a/OOP/Jobsheet 04 Relationships Between Classes Erwan Majid 08 2i.docx
+++ b/OOP/Jobsheet 04 Relationships Between Classes Erwan Majid 08 2i.docx
@@ -12,6 +12,7 @@
           <w:szCs w:val="32"/>
         </w:rPr>
       </w:pPr>
+      <w:proofErr w:type="spellStart"/>
       <w:r>
         <w:rPr>
           <w:b/>
@@ -19,7 +20,17 @@
           <w:sz w:val="32"/>
           <w:szCs w:val="32"/>
         </w:rPr>
-        <w:t xml:space="preserve">Jobsheet 04 </w:t>
+        <w:t>Jobsheet</w:t>
+      </w:r>
+      <w:proofErr w:type="spellEnd"/>
+      <w:r>
+        <w:rPr>
+          <w:b/>
+          <w:bCs/>
+          <w:sz w:val="32"/>
+          <w:szCs w:val="32"/>
+        </w:rPr>
+        <w:t xml:space="preserve"> 04 </w:t>
       </w:r>
       <w:r>
         <w:rPr>
@@ -60,7 +71,15 @@
     <w:p/>
     <w:p>
       <w:r>
-        <w:t>Link github:</w:t>
+        <w:t xml:space="preserve">Link </w:t>
+      </w:r>
+      <w:proofErr w:type="spellStart"/>
+      <w:r>
+        <w:t>github</w:t>
+      </w:r>
+      <w:proofErr w:type="spellEnd"/>
+      <w:r>
+        <w:t>:</w:t>
       </w:r>
       <w:r>
         <w:t xml:space="preserve"> </w:t>
@@ -291,6 +310,54 @@
       </w:r>
     </w:p>
     <w:p>
+      <w:r>
+        <w:lastRenderedPageBreak/>
+        <w:t>Output:</w:t>
+      </w:r>
+    </w:p>
+    <w:p/>
+    <w:p>
+      <w:r>
+        <w:drawing>
+          <wp:inline distT="0" distB="0" distL="0" distR="0" wp14:anchorId="67EE5FF9" wp14:editId="74445527">
+            <wp:extent cx="4617720" cy="2380762"/>
+            <wp:effectExtent l="0" t="0" r="0" b="635"/>
+            <wp:docPr id="1642128953" name="Picture 1"/>
+            <wp:cNvGraphicFramePr>
+              <a:graphicFrameLocks xmlns:a="http://schemas.openxmlformats.org/drawingml/2006/main" noChangeAspect="1"/>
+            </wp:cNvGraphicFramePr>
+            <a:graphic xmlns:a="http://schemas.openxmlformats.org/drawingml/2006/main">
+              <a:graphicData uri="http://schemas.openxmlformats.org/drawingml/2006/picture">
+                <pic:pic xmlns:pic="http://schemas.openxmlformats.org/drawingml/2006/picture">
+                  <pic:nvPicPr>
+                    <pic:cNvPr id="1642128953" name=""/>
+                    <pic:cNvPicPr/>
+                  </pic:nvPicPr>
+                  <pic:blipFill>
+                    <a:blip r:embed="rId9"/>
+                    <a:stretch>
+                      <a:fillRect/>
+                    </a:stretch>
+                  </pic:blipFill>
+                  <pic:spPr>
+                    <a:xfrm>
+                      <a:off x="0" y="0"/>
+                      <a:ext cx="4642603" cy="2393591"/>
+                    </a:xfrm>
+                    <a:prstGeom prst="rect">
+                      <a:avLst/>
+                    </a:prstGeom>
+                  </pic:spPr>
+                </pic:pic>
+              </a:graphicData>
+            </a:graphic>
+          </wp:inline>
+        </w:drawing>
+      </w:r>
+    </w:p>
+    <w:p/>
+    <w:p/>
+    <w:p>
       <w:pPr>
         <w:jc w:val="center"/>
         <w:rPr>
@@ -303,7 +370,6 @@
           <w:b/>
           <w:bCs/>
         </w:rPr>
-        <w:lastRenderedPageBreak/>
         <w:t>Questions</w:t>
       </w:r>
     </w:p>
@@ -323,18 +389,33 @@
     </w:p>
     <w:p>
       <w:r>
-        <w:t>1. In the Processor class and Computer class, there are setter and getter methods for each attribute. What the purpose of method setters and getters are ?</w:t>
-      </w:r>
+        <w:t xml:space="preserve">1. In the Processor class and Computer class, there are setter and getter methods for each attribute. What the purpose of method setters and getters </w:t>
+      </w:r>
+      <w:proofErr w:type="gramStart"/>
+      <w:r>
+        <w:t>are ?</w:t>
+      </w:r>
+      <w:proofErr w:type="gramEnd"/>
     </w:p>
     <w:p>
       <w:r>
         <w:t>-</w:t>
       </w:r>
       <w:r>
-        <w:t>To protect attributes from direct access</w:t>
-      </w:r>
-      <w:r>
-        <w:t xml:space="preserve">.The </w:t>
+        <w:t xml:space="preserve">To protect attributes from direct </w:t>
+      </w:r>
+      <w:proofErr w:type="spellStart"/>
+      <w:proofErr w:type="gramStart"/>
+      <w:r>
+        <w:t>access</w:t>
+      </w:r>
+      <w:r>
+        <w:t>.The</w:t>
+      </w:r>
+      <w:proofErr w:type="spellEnd"/>
+      <w:proofErr w:type="gramEnd"/>
+      <w:r>
+        <w:t xml:space="preserve"> </w:t>
       </w:r>
       <w:r>
         <w:t xml:space="preserve"> attributes can only be accessed and modified through getter and setter methods, allowing better control over the validation and restriction of attribute value changes.</w:t>
@@ -343,15 +424,36 @@
     <w:p/>
     <w:p>
       <w:r>
-        <w:t>2. Within the Processor class and Computer class, there are each a default constructor and a parameterized constructor. How is the use of the two types of constructors different ?</w:t>
-      </w:r>
+        <w:t xml:space="preserve">2. Within the Processor class and Computer class, there are each a default constructor and a parameterized constructor. How is the use of the two types of constructors </w:t>
+      </w:r>
+      <w:proofErr w:type="gramStart"/>
+      <w:r>
+        <w:t>different ?</w:t>
+      </w:r>
+      <w:proofErr w:type="gramEnd"/>
     </w:p>
     <w:p>
       <w:r>
         <w:t>-</w:t>
       </w:r>
       <w:r>
-        <w:t>Default constructor to not set any value in first initital but it use to set value later</w:t>
+        <w:t xml:space="preserve">Default constructor to not set any value in first </w:t>
+      </w:r>
+      <w:proofErr w:type="spellStart"/>
+      <w:r>
+        <w:t>initital</w:t>
+      </w:r>
+      <w:proofErr w:type="spellEnd"/>
+      <w:r>
+        <w:t xml:space="preserve"> but it </w:t>
+      </w:r>
+      <w:proofErr w:type="gramStart"/>
+      <w:r>
+        <w:t>use</w:t>
+      </w:r>
+      <w:proofErr w:type="gramEnd"/>
+      <w:r>
+        <w:t xml:space="preserve"> to set value later</w:t>
       </w:r>
     </w:p>
     <w:p>
@@ -364,14 +466,26 @@
       <w:r>
         <w:t xml:space="preserve">parameterized constructor to set value in first initial it can </w:t>
       </w:r>
-      <w:r>
-        <w:t>reduces the chances of using uninitialized attributes.</w:t>
-      </w:r>
-    </w:p>
-    <w:p/>
-    <w:p>
-      <w:r>
-        <w:t>3. Consider the Computer class, which of the 2 attributes (brand and proc), which attribute is object type</w:t>
+      <w:proofErr w:type="gramStart"/>
+      <w:r>
+        <w:t>reduces</w:t>
+      </w:r>
+      <w:proofErr w:type="gramEnd"/>
+      <w:r>
+        <w:t xml:space="preserve"> the chances of using uninitialized attributes.</w:t>
+      </w:r>
+    </w:p>
+    <w:p/>
+    <w:p/>
+    <w:p/>
+    <w:p>
+      <w:r>
+        <w:lastRenderedPageBreak/>
+        <w:t xml:space="preserve">3. Consider the Computer class, which of the 2 attributes (brand and proc), which attribute is object </w:t>
+      </w:r>
+      <w:proofErr w:type="gramStart"/>
+      <w:r>
+        <w:t>type</w:t>
       </w:r>
       <w:r>
         <w:t xml:space="preserve"> </w:t>
@@ -379,6 +493,7 @@
       <w:r>
         <w:t>?</w:t>
       </w:r>
+      <w:proofErr w:type="gramEnd"/>
     </w:p>
     <w:p>
       <w:r>
@@ -403,7 +518,11 @@
     <w:p/>
     <w:p>
       <w:r>
-        <w:t xml:space="preserve">4. Look at the Computer class, which line shows that the Computer class has a relation with </w:t>
+        <w:t xml:space="preserve">4. Look at the Computer class, which line shows that the Computer class has a relation </w:t>
+      </w:r>
+      <w:proofErr w:type="gramStart"/>
+      <w:r>
+        <w:t xml:space="preserve">with </w:t>
       </w:r>
       <w:r>
         <w:t xml:space="preserve"> </w:t>
@@ -411,6 +530,7 @@
       <w:r>
         <w:t>the</w:t>
       </w:r>
+      <w:proofErr w:type="gramEnd"/>
       <w:r>
         <w:t xml:space="preserve"> </w:t>
       </w:r>
@@ -431,13 +551,29 @@
         <w:t>-</w:t>
       </w:r>
       <w:r>
-        <w:t xml:space="preserve"> This line establishes that the Computer class has an association with the Processor class. The attribute proc is of type Processor</w:t>
-      </w:r>
-    </w:p>
-    <w:p/>
-    <w:p>
-      <w:r>
-        <w:t>5. Pay attention to the Computer class, What is the syntax of proc.info() ?</w:t>
+        <w:t xml:space="preserve"> This line establishes that the </w:t>
+      </w:r>
+      <w:proofErr w:type="gramStart"/>
+      <w:r>
+        <w:t>Computer</w:t>
+      </w:r>
+      <w:proofErr w:type="gramEnd"/>
+      <w:r>
+        <w:t xml:space="preserve"> class has an association with the Processor class. The attribute proc is of type Processor</w:t>
+      </w:r>
+    </w:p>
+    <w:p/>
+    <w:p>
+      <w:r>
+        <w:t xml:space="preserve">5. Pay attention to the Computer class, What is the syntax of </w:t>
+      </w:r>
+      <w:proofErr w:type="gramStart"/>
+      <w:r>
+        <w:t>proc.info(</w:t>
+      </w:r>
+      <w:proofErr w:type="gramEnd"/>
+      <w:r>
+        <w:t>) ?</w:t>
       </w:r>
     </w:p>
     <w:p>
@@ -464,18 +600,38 @@
       </w:r>
     </w:p>
     <w:p/>
-    <w:p/>
-    <w:p/>
-    <w:p/>
-    <w:p>
-      <w:r>
-        <w:lastRenderedPageBreak/>
-        <w:t>6. In the MainExperiment1 class , there is a line of code:</w:t>
-      </w:r>
-    </w:p>
-    <w:p>
-      <w:r>
-        <w:t>Computer c = new Laptop("Thinkpad", p);.</w:t>
+    <w:p>
+      <w:r>
+        <w:t xml:space="preserve">6. In the MainExperiment1 </w:t>
+      </w:r>
+      <w:proofErr w:type="gramStart"/>
+      <w:r>
+        <w:t>class ,</w:t>
+      </w:r>
+      <w:proofErr w:type="gramEnd"/>
+      <w:r>
+        <w:t xml:space="preserve"> there is a line of code:</w:t>
+      </w:r>
+    </w:p>
+    <w:p>
+      <w:r>
+        <w:t xml:space="preserve">Computer c = new </w:t>
+      </w:r>
+      <w:proofErr w:type="gramStart"/>
+      <w:r>
+        <w:t>Laptop(</w:t>
+      </w:r>
+      <w:proofErr w:type="gramEnd"/>
+      <w:r>
+        <w:t>"</w:t>
+      </w:r>
+      <w:proofErr w:type="spellStart"/>
+      <w:r>
+        <w:t>Thinkpad</w:t>
+      </w:r>
+      <w:proofErr w:type="spellEnd"/>
+      <w:r>
+        <w:t>", p);.</w:t>
       </w:r>
     </w:p>
     <w:p>
@@ -487,8 +643,13 @@
         </w:numPr>
       </w:pPr>
       <w:r>
-        <w:t>What is p ?</w:t>
-      </w:r>
+        <w:t xml:space="preserve">What is </w:t>
+      </w:r>
+      <w:proofErr w:type="gramStart"/>
+      <w:r>
+        <w:t>p ?</w:t>
+      </w:r>
+      <w:proofErr w:type="gramEnd"/>
     </w:p>
     <w:p>
       <w:r>
@@ -506,7 +667,23 @@
     </w:p>
     <w:p>
       <w:r>
-        <w:t xml:space="preserve">Computer c = new Laptop("Thinkpad", new Processor("Intel i5", </w:t>
+        <w:t xml:space="preserve">Computer c = new </w:t>
+      </w:r>
+      <w:proofErr w:type="gramStart"/>
+      <w:r>
+        <w:t>Laptop(</w:t>
+      </w:r>
+      <w:proofErr w:type="gramEnd"/>
+      <w:r>
+        <w:t>"</w:t>
+      </w:r>
+      <w:proofErr w:type="spellStart"/>
+      <w:r>
+        <w:t>Thinkpad</w:t>
+      </w:r>
+      <w:proofErr w:type="spellEnd"/>
+      <w:r>
+        <w:t xml:space="preserve">", new Processor("Intel i5", </w:t>
       </w:r>
     </w:p>
     <w:p>
@@ -523,20 +700,43 @@
         </w:numPr>
       </w:pPr>
       <w:r>
-        <w:t>How are the results of the program running, are there any changes ?</w:t>
-      </w:r>
+        <w:t xml:space="preserve">How are the results of the program running, are there any </w:t>
+      </w:r>
+      <w:proofErr w:type="gramStart"/>
+      <w:r>
+        <w:t>changes ?</w:t>
+      </w:r>
+      <w:proofErr w:type="gramEnd"/>
     </w:p>
     <w:p>
       <w:r>
         <w:t>-</w:t>
       </w:r>
       <w:r>
-        <w:t>The output is no change,it still same as before</w:t>
-      </w:r>
-    </w:p>
-    <w:p>
-      <w:r>
-        <w:t>-But in the code work it change ,it make</w:t>
+        <w:t xml:space="preserve">The output is no </w:t>
+      </w:r>
+      <w:proofErr w:type="spellStart"/>
+      <w:proofErr w:type="gramStart"/>
+      <w:r>
+        <w:t>change,it</w:t>
+      </w:r>
+      <w:proofErr w:type="spellEnd"/>
+      <w:proofErr w:type="gramEnd"/>
+      <w:r>
+        <w:t xml:space="preserve"> still same as before</w:t>
+      </w:r>
+    </w:p>
+    <w:p>
+      <w:r>
+        <w:t xml:space="preserve">-But in the code work it </w:t>
+      </w:r>
+      <w:proofErr w:type="gramStart"/>
+      <w:r>
+        <w:t>change ,it</w:t>
+      </w:r>
+      <w:proofErr w:type="gramEnd"/>
+      <w:r>
+        <w:t xml:space="preserve"> make</w:t>
       </w:r>
       <w:r>
         <w:t xml:space="preserve"> new instance of Processor </w:t>
@@ -548,6 +748,9 @@
         <w:t>is created with the same parameters ("Intel i5", 3)</w:t>
       </w:r>
     </w:p>
+    <w:p/>
+    <w:p/>
+    <w:p/>
     <w:p/>
     <w:p>
       <w:pPr>
@@ -566,6 +769,7 @@
           <w:b/>
           <w:bCs/>
         </w:rPr>
+        <w:lastRenderedPageBreak/>
         <w:t>Experiment 2</w:t>
       </w:r>
       <w:r>
@@ -610,7 +814,7 @@
                     <pic:cNvPicPr/>
                   </pic:nvPicPr>
                   <pic:blipFill>
-                    <a:blip r:embed="rId9">
+                    <a:blip r:embed="rId10">
                       <a:extLst>
                         <a:ext uri="{28A0092B-C50C-407E-A947-70E740481C1C}">
                           <a14:useLocalDpi xmlns:a14="http://schemas.microsoft.com/office/drawing/2010/main" val="0"/>
@@ -667,7 +871,6 @@
         <w:ind w:firstLine="720"/>
       </w:pPr>
       <w:r>
-        <w:lastRenderedPageBreak/>
         <w:t>Class Customer:</w:t>
       </w:r>
     </w:p>
@@ -680,8 +883,8 @@
           <w:noProof/>
         </w:rPr>
         <w:drawing>
-          <wp:inline distT="0" distB="0" distL="0" distR="0" wp14:anchorId="05CBBBC5" wp14:editId="0B448DBE">
-            <wp:extent cx="2523361" cy="4038600"/>
+          <wp:inline distT="0" distB="0" distL="0" distR="0" wp14:anchorId="05CBBBC5" wp14:editId="63C10FCD">
+            <wp:extent cx="2026920" cy="3244055"/>
             <wp:effectExtent l="0" t="0" r="0" b="0"/>
             <wp:docPr id="920495031" name="Picture 1"/>
             <wp:cNvGraphicFramePr>
@@ -695,7 +898,7 @@
                     <pic:cNvPicPr/>
                   </pic:nvPicPr>
                   <pic:blipFill>
-                    <a:blip r:embed="rId10"/>
+                    <a:blip r:embed="rId11"/>
                     <a:stretch>
                       <a:fillRect/>
                     </a:stretch>
@@ -703,7 +906,7 @@
                   <pic:spPr>
                     <a:xfrm>
                       <a:off x="0" y="0"/>
-                      <a:ext cx="2525218" cy="4041573"/>
+                      <a:ext cx="2035214" cy="3257329"/>
                     </a:xfrm>
                     <a:prstGeom prst="rect">
                       <a:avLst/>
@@ -753,7 +956,7 @@
                     <pic:cNvPicPr/>
                   </pic:nvPicPr>
                   <pic:blipFill>
-                    <a:blip r:embed="rId11">
+                    <a:blip r:embed="rId12">
                       <a:extLst>
                         <a:ext uri="{28A0092B-C50C-407E-A947-70E740481C1C}">
                           <a14:useLocalDpi xmlns:a14="http://schemas.microsoft.com/office/drawing/2010/main" val="0"/>
@@ -851,6 +1054,8 @@
       <w:pPr>
         <w:ind w:firstLine="720"/>
       </w:pPr>
+    </w:p>
+    <w:p>
       <w:r>
         <w:lastRenderedPageBreak/>
         <w:t>Class main:</w:t>
@@ -866,7 +1071,7 @@
           <w:noProof/>
         </w:rPr>
         <w:drawing>
-          <wp:inline distT="0" distB="0" distL="0" distR="0" wp14:anchorId="2FE7F39D" wp14:editId="3E728D12">
+          <wp:inline distT="0" distB="0" distL="0" distR="0" wp14:anchorId="2FE7F39D" wp14:editId="1D703C86">
             <wp:extent cx="5343525" cy="4134381"/>
             <wp:effectExtent l="0" t="0" r="0" b="0"/>
             <wp:docPr id="1700346164" name="Picture 1"/>
@@ -881,7 +1086,7 @@
                     <pic:cNvPicPr/>
                   </pic:nvPicPr>
                   <pic:blipFill>
-                    <a:blip r:embed="rId12"/>
+                    <a:blip r:embed="rId13"/>
                     <a:stretch>
                       <a:fillRect/>
                     </a:stretch>
@@ -889,7 +1094,7 @@
                   <pic:spPr>
                     <a:xfrm>
                       <a:off x="0" y="0"/>
-                      <a:ext cx="5346676" cy="4136819"/>
+                      <a:ext cx="5343525" cy="4134381"/>
                     </a:xfrm>
                     <a:prstGeom prst="rect">
                       <a:avLst/>
@@ -939,7 +1144,7 @@
                     <pic:cNvPicPr/>
                   </pic:nvPicPr>
                   <pic:blipFill>
-                    <a:blip r:embed="rId13"/>
+                    <a:blip r:embed="rId14"/>
                     <a:stretch>
                       <a:fillRect/>
                     </a:stretch>
@@ -1018,8 +1223,13 @@
         <w:ind w:firstLine="720"/>
       </w:pPr>
       <w:r>
-        <w:t>relation with the Car class and Driver class ?</w:t>
-      </w:r>
+        <w:t xml:space="preserve">relation with the Car class and Driver </w:t>
+      </w:r>
+      <w:proofErr w:type="gramStart"/>
+      <w:r>
+        <w:t>class ?</w:t>
+      </w:r>
+      <w:proofErr w:type="gramEnd"/>
     </w:p>
     <w:p>
       <w:pPr>
@@ -1032,15 +1242,31 @@
         <w:t xml:space="preserve"> </w:t>
       </w:r>
       <w:r>
-        <w:t>private Car car;</w:t>
-      </w:r>
-    </w:p>
-    <w:p>
-      <w:pPr>
-        <w:ind w:firstLine="720"/>
-      </w:pPr>
-      <w:r>
-        <w:t xml:space="preserve">   private Driver driver;</w:t>
+        <w:t xml:space="preserve">private Car </w:t>
+      </w:r>
+      <w:proofErr w:type="spellStart"/>
+      <w:r>
+        <w:t>car</w:t>
+      </w:r>
+      <w:proofErr w:type="spellEnd"/>
+      <w:r>
+        <w:t>;</w:t>
+      </w:r>
+    </w:p>
+    <w:p>
+      <w:pPr>
+        <w:ind w:firstLine="720"/>
+      </w:pPr>
+      <w:r>
+        <w:t xml:space="preserve">   private Driver </w:t>
+      </w:r>
+      <w:proofErr w:type="spellStart"/>
+      <w:r>
+        <w:t>driver</w:t>
+      </w:r>
+      <w:proofErr w:type="spellEnd"/>
+      <w:r>
+        <w:t>;</w:t>
       </w:r>
     </w:p>
     <w:p>
@@ -1069,8 +1295,13 @@
         <w:ind w:firstLine="720"/>
       </w:pPr>
       <w:r>
-        <w:t>have a day argument ?</w:t>
-      </w:r>
+        <w:t xml:space="preserve">have a day </w:t>
+      </w:r>
+      <w:proofErr w:type="gramStart"/>
+      <w:r>
+        <w:t>argument ?</w:t>
+      </w:r>
+      <w:proofErr w:type="gramEnd"/>
     </w:p>
     <w:p>
       <w:pPr>
@@ -1111,16 +1342,30 @@
       <w:pPr>
         <w:ind w:firstLine="720"/>
       </w:pPr>
-      <w:r>
-        <w:t>car.carCostCalculation(day) and</w:t>
-      </w:r>
-    </w:p>
-    <w:p>
-      <w:pPr>
-        <w:ind w:firstLine="720"/>
-      </w:pPr>
-      <w:r>
-        <w:t>driver.driverCostCalculation(day) ?</w:t>
+      <w:proofErr w:type="spellStart"/>
+      <w:proofErr w:type="gramStart"/>
+      <w:r>
+        <w:t>car.carCostCalculation</w:t>
+      </w:r>
+      <w:proofErr w:type="spellEnd"/>
+      <w:proofErr w:type="gramEnd"/>
+      <w:r>
+        <w:t>(day) and</w:t>
+      </w:r>
+    </w:p>
+    <w:p>
+      <w:pPr>
+        <w:ind w:firstLine="720"/>
+      </w:pPr>
+      <w:proofErr w:type="spellStart"/>
+      <w:proofErr w:type="gramStart"/>
+      <w:r>
+        <w:t>driver.driverCostCalculation</w:t>
+      </w:r>
+      <w:proofErr w:type="spellEnd"/>
+      <w:proofErr w:type="gramEnd"/>
+      <w:r>
+        <w:t>(day) ?</w:t>
       </w:r>
     </w:p>
     <w:p>
@@ -1144,15 +1389,32 @@
         <w:ind w:firstLine="720"/>
       </w:pPr>
       <w:r>
-        <w:t>4. See the MainExperiment2 class. What are the code cust.setCar(c) and</w:t>
-      </w:r>
-    </w:p>
-    <w:p>
-      <w:pPr>
-        <w:ind w:firstLine="720"/>
-      </w:pPr>
-      <w:r>
-        <w:t>cust.setDriver(d) ?</w:t>
+        <w:t xml:space="preserve">4. See the MainExperiment2 class. What are the code </w:t>
+      </w:r>
+      <w:proofErr w:type="spellStart"/>
+      <w:proofErr w:type="gramStart"/>
+      <w:r>
+        <w:t>cust.setCar</w:t>
+      </w:r>
+      <w:proofErr w:type="spellEnd"/>
+      <w:proofErr w:type="gramEnd"/>
+      <w:r>
+        <w:t>(c) and</w:t>
+      </w:r>
+    </w:p>
+    <w:p>
+      <w:pPr>
+        <w:ind w:firstLine="720"/>
+      </w:pPr>
+      <w:proofErr w:type="spellStart"/>
+      <w:proofErr w:type="gramStart"/>
+      <w:r>
+        <w:t>cust.setDriver</w:t>
+      </w:r>
+      <w:proofErr w:type="spellEnd"/>
+      <w:proofErr w:type="gramEnd"/>
+      <w:r>
+        <w:t>(d) ?</w:t>
       </w:r>
     </w:p>
     <w:p>
@@ -1163,7 +1425,17 @@
         <w:t>-</w:t>
       </w:r>
       <w:r>
-        <w:t xml:space="preserve"> cust.setCar(c): Th</w:t>
+        <w:t xml:space="preserve"> </w:t>
+      </w:r>
+      <w:proofErr w:type="spellStart"/>
+      <w:proofErr w:type="gramStart"/>
+      <w:r>
+        <w:t>cust.setCar</w:t>
+      </w:r>
+      <w:proofErr w:type="spellEnd"/>
+      <w:proofErr w:type="gramEnd"/>
+      <w:r>
+        <w:t>(c): Th</w:t>
       </w:r>
       <w:r>
         <w:t>is set</w:t>
@@ -1175,7 +1447,15 @@
         <w:t xml:space="preserve"> with</w:t>
       </w:r>
       <w:r>
-        <w:t xml:space="preserve"> c (a car with the brand "Avanza") with the Customer object cust. It links the customer to the car they are renting.</w:t>
+        <w:t xml:space="preserve"> c (a car with the brand "Avanza") with the Customer object </w:t>
+      </w:r>
+      <w:proofErr w:type="spellStart"/>
+      <w:r>
+        <w:t>cust</w:t>
+      </w:r>
+      <w:proofErr w:type="spellEnd"/>
+      <w:r>
+        <w:t>. It links the customer to the car they are renting.</w:t>
       </w:r>
     </w:p>
     <w:p>
@@ -1186,7 +1466,17 @@
         <w:t>-</w:t>
       </w:r>
       <w:r>
-        <w:t xml:space="preserve"> cust.setDriver(d): Th</w:t>
+        <w:t xml:space="preserve"> </w:t>
+      </w:r>
+      <w:proofErr w:type="spellStart"/>
+      <w:proofErr w:type="gramStart"/>
+      <w:r>
+        <w:t>cust.setDriver</w:t>
+      </w:r>
+      <w:proofErr w:type="spellEnd"/>
+      <w:proofErr w:type="gramEnd"/>
+      <w:r>
+        <w:t>(d): Th</w:t>
       </w:r>
       <w:r>
         <w:t xml:space="preserve">is set </w:t>
@@ -1198,7 +1488,15 @@
         <w:t xml:space="preserve"> with </w:t>
       </w:r>
       <w:r>
-        <w:t xml:space="preserve"> d (a driver named "John Doe") with the Customer object cust. It links the customer to the driver they are hiring.</w:t>
+        <w:t xml:space="preserve"> d (a driver named "John Doe") with the Customer object </w:t>
+      </w:r>
+      <w:proofErr w:type="spellStart"/>
+      <w:r>
+        <w:t>cust</w:t>
+      </w:r>
+      <w:proofErr w:type="spellEnd"/>
+      <w:r>
+        <w:t>. It links the customer to the driver they are hiring.</w:t>
       </w:r>
     </w:p>
     <w:p>
@@ -1218,8 +1516,15 @@
       <w:pPr>
         <w:ind w:firstLine="720"/>
       </w:pPr>
-      <w:r>
-        <w:t>cust.totalCostCalculation() ?</w:t>
+      <w:proofErr w:type="spellStart"/>
+      <w:proofErr w:type="gramStart"/>
+      <w:r>
+        <w:t>cust.totalCostCalculation</w:t>
+      </w:r>
+      <w:proofErr w:type="spellEnd"/>
+      <w:proofErr w:type="gramEnd"/>
+      <w:r>
+        <w:t>() ?</w:t>
       </w:r>
     </w:p>
     <w:p>
@@ -1258,16 +1563,57 @@
       <w:pPr>
         <w:ind w:firstLine="720"/>
       </w:pPr>
-      <w:r>
-        <w:t>System.out.println(cust.getCar().getBrand());</w:t>
-      </w:r>
-    </w:p>
-    <w:p>
-      <w:pPr>
-        <w:ind w:firstLine="720"/>
-      </w:pPr>
-      <w:r>
-        <w:t>So what is the syntax for cust.getCar().getBrand() in the main method ?</w:t>
+      <w:proofErr w:type="spellStart"/>
+      <w:r>
+        <w:t>System.out.println</w:t>
+      </w:r>
+      <w:proofErr w:type="spellEnd"/>
+      <w:r>
+        <w:t>(</w:t>
+      </w:r>
+      <w:proofErr w:type="spellStart"/>
+      <w:proofErr w:type="gramStart"/>
+      <w:r>
+        <w:t>cust.getCar</w:t>
+      </w:r>
+      <w:proofErr w:type="spellEnd"/>
+      <w:proofErr w:type="gramEnd"/>
+      <w:r>
+        <w:t>().</w:t>
+      </w:r>
+      <w:proofErr w:type="spellStart"/>
+      <w:r>
+        <w:t>getBrand</w:t>
+      </w:r>
+      <w:proofErr w:type="spellEnd"/>
+      <w:r>
+        <w:t>());</w:t>
+      </w:r>
+    </w:p>
+    <w:p>
+      <w:pPr>
+        <w:ind w:firstLine="720"/>
+      </w:pPr>
+      <w:r>
+        <w:t xml:space="preserve">So what is the syntax for </w:t>
+      </w:r>
+      <w:proofErr w:type="spellStart"/>
+      <w:proofErr w:type="gramStart"/>
+      <w:r>
+        <w:t>cust.getCar</w:t>
+      </w:r>
+      <w:proofErr w:type="spellEnd"/>
+      <w:proofErr w:type="gramEnd"/>
+      <w:r>
+        <w:t>().</w:t>
+      </w:r>
+      <w:proofErr w:type="spellStart"/>
+      <w:r>
+        <w:t>getBrand</w:t>
+      </w:r>
+      <w:proofErr w:type="spellEnd"/>
+      <w:r>
+        <w:t>() in the main method ?</w:t>
       </w:r>
     </w:p>
     <w:p>
@@ -1294,7 +1640,7 @@
                     <pic:cNvPicPr/>
                   </pic:nvPicPr>
                   <pic:blipFill>
-                    <a:blip r:embed="rId14"/>
+                    <a:blip r:embed="rId15"/>
                     <a:stretch>
                       <a:fillRect/>
                     </a:stretch>
@@ -1388,7 +1734,7 @@
                     <pic:cNvPicPr/>
                   </pic:nvPicPr>
                   <pic:blipFill>
-                    <a:blip r:embed="rId15">
+                    <a:blip r:embed="rId16">
                       <a:extLst>
                         <a:ext uri="{28A0092B-C50C-407E-A947-70E740481C1C}">
                           <a14:useLocalDpi xmlns:a14="http://schemas.microsoft.com/office/drawing/2010/main" val="0"/>
@@ -1540,7 +1886,7 @@
                     <pic:cNvPicPr/>
                   </pic:nvPicPr>
                   <pic:blipFill>
-                    <a:blip r:embed="rId16"/>
+                    <a:blip r:embed="rId17"/>
                     <a:stretch>
                       <a:fillRect/>
                     </a:stretch>
@@ -1588,7 +1934,7 @@
                     <pic:cNvPicPr/>
                   </pic:nvPicPr>
                   <pic:blipFill>
-                    <a:blip r:embed="rId17"/>
+                    <a:blip r:embed="rId18"/>
                     <a:stretch>
                       <a:fillRect/>
                     </a:stretch>
@@ -1639,7 +1985,7 @@
                     <pic:cNvPicPr/>
                   </pic:nvPicPr>
                   <pic:blipFill>
-                    <a:blip r:embed="rId18">
+                    <a:blip r:embed="rId19">
                       <a:extLst>
                         <a:ext uri="{28A0092B-C50C-407E-A947-70E740481C1C}">
                           <a14:useLocalDpi xmlns:a14="http://schemas.microsoft.com/office/drawing/2010/main" val="0"/>
@@ -1695,7 +2041,15 @@
     </w:p>
     <w:p>
       <w:r>
-        <w:t>1. The info() method in the Railway class, the line of code this.machinist.info()</w:t>
+        <w:t xml:space="preserve">1. The </w:t>
+      </w:r>
+      <w:proofErr w:type="gramStart"/>
+      <w:r>
+        <w:t>info(</w:t>
+      </w:r>
+      <w:proofErr w:type="gramEnd"/>
+      <w:r>
+        <w:t>) method in the Railway class, the line of code this.machinist.info()</w:t>
       </w:r>
       <w:r>
         <w:t xml:space="preserve"> </w:t>
@@ -1715,32 +2069,99 @@
     <w:p/>
     <w:p>
       <w:r>
-        <w:t>2. Create a new main program with the name MainQuestion class in the same package. Add the following code to the main() method !</w:t>
-      </w:r>
-    </w:p>
-    <w:p>
-      <w:r>
-        <w:t xml:space="preserve">Employee machinist = new Employee("1234", "Spongebob </w:t>
-      </w:r>
-    </w:p>
-    <w:p>
-      <w:r>
-        <w:t>Squarepants");</w:t>
-      </w:r>
-    </w:p>
-    <w:p>
-      <w:r>
-        <w:t xml:space="preserve">Railway railway = new Railway("Gaya Baru", "Bisnis", </w:t>
-      </w:r>
-    </w:p>
-    <w:p>
-      <w:r>
-        <w:t>machinist);</w:t>
-      </w:r>
-    </w:p>
-    <w:p>
-      <w:r>
-        <w:t>System.out.println(railway.info());</w:t>
+        <w:t xml:space="preserve">2. Create a new main program with the name </w:t>
+      </w:r>
+      <w:proofErr w:type="spellStart"/>
+      <w:r>
+        <w:t>MainQuestion</w:t>
+      </w:r>
+      <w:proofErr w:type="spellEnd"/>
+      <w:r>
+        <w:t xml:space="preserve"> class in the same package. Add the following code to the </w:t>
+      </w:r>
+      <w:proofErr w:type="gramStart"/>
+      <w:r>
+        <w:t>main(</w:t>
+      </w:r>
+      <w:proofErr w:type="gramEnd"/>
+      <w:r>
+        <w:t>) method !</w:t>
+      </w:r>
+    </w:p>
+    <w:p>
+      <w:r>
+        <w:t xml:space="preserve">Employee machinist = new </w:t>
+      </w:r>
+      <w:proofErr w:type="gramStart"/>
+      <w:r>
+        <w:t>Employee(</w:t>
+      </w:r>
+      <w:proofErr w:type="gramEnd"/>
+      <w:r>
+        <w:t>"1234", "</w:t>
+      </w:r>
+      <w:proofErr w:type="spellStart"/>
+      <w:r>
+        <w:t>Spongebob</w:t>
+      </w:r>
+      <w:proofErr w:type="spellEnd"/>
+      <w:r>
+        <w:t xml:space="preserve"> </w:t>
+      </w:r>
+      <w:proofErr w:type="spellStart"/>
+      <w:r>
+        <w:t>Squarepants</w:t>
+      </w:r>
+      <w:proofErr w:type="spellEnd"/>
+      <w:r>
+        <w:t>");</w:t>
+      </w:r>
+    </w:p>
+    <w:p>
+      <w:r>
+        <w:t xml:space="preserve">Railway </w:t>
+      </w:r>
+      <w:proofErr w:type="spellStart"/>
+      <w:r>
+        <w:t>railway</w:t>
+      </w:r>
+      <w:proofErr w:type="spellEnd"/>
+      <w:r>
+        <w:t xml:space="preserve"> = new </w:t>
+      </w:r>
+      <w:proofErr w:type="gramStart"/>
+      <w:r>
+        <w:t>Railway(</w:t>
+      </w:r>
+      <w:proofErr w:type="gramEnd"/>
+      <w:r>
+        <w:t>"Gaya Baru", "</w:t>
+      </w:r>
+      <w:proofErr w:type="spellStart"/>
+      <w:r>
+        <w:t>Bisnis</w:t>
+      </w:r>
+      <w:proofErr w:type="spellEnd"/>
+      <w:r>
+        <w:t>", machinist);</w:t>
+      </w:r>
+    </w:p>
+    <w:p>
+      <w:proofErr w:type="spellStart"/>
+      <w:r>
+        <w:t>System.out.println</w:t>
+      </w:r>
+      <w:proofErr w:type="spellEnd"/>
+      <w:r>
+        <w:t>(</w:t>
+      </w:r>
+      <w:proofErr w:type="gramStart"/>
+      <w:r>
+        <w:t>railway.info(</w:t>
+      </w:r>
+      <w:proofErr w:type="gramEnd"/>
+      <w:r>
+        <w:t>));</w:t>
       </w:r>
     </w:p>
     <w:p>
@@ -1773,7 +2194,7 @@
                     <pic:cNvPicPr/>
                   </pic:nvPicPr>
                   <pic:blipFill>
-                    <a:blip r:embed="rId19"/>
+                    <a:blip r:embed="rId20"/>
                     <a:stretch>
                       <a:fillRect/>
                     </a:stretch>
@@ -1797,8 +2218,21 @@
     <w:p/>
     <w:p>
       <w:r>
-        <w:t>3. What is the output from the main program ? Why did this happen ?</w:t>
-      </w:r>
+        <w:t xml:space="preserve">3. What is the output from the main </w:t>
+      </w:r>
+      <w:proofErr w:type="gramStart"/>
+      <w:r>
+        <w:t>program ?</w:t>
+      </w:r>
+      <w:proofErr w:type="gramEnd"/>
+      <w:r>
+        <w:t xml:space="preserve"> Why did this </w:t>
+      </w:r>
+      <w:proofErr w:type="gramStart"/>
+      <w:r>
+        <w:t>happen ?</w:t>
+      </w:r>
+      <w:proofErr w:type="gramEnd"/>
     </w:p>
     <w:p>
       <w:pPr>
@@ -1835,7 +2269,7 @@
                     <pic:cNvPicPr/>
                   </pic:nvPicPr>
                   <pic:blipFill>
-                    <a:blip r:embed="rId20"/>
+                    <a:blip r:embed="rId21"/>
                     <a:stretch>
                       <a:fillRect/>
                     </a:stretch>
@@ -1879,38 +2313,48 @@
         <w:rPr>
           <w:noProof/>
         </w:rPr>
-        <w:t xml:space="preserve"> is include assistant info,that’s why we must </w:t>
+        <w:t xml:space="preserve"> is include assistant info</w:t>
       </w:r>
       <w:r>
         <w:rPr>
           <w:noProof/>
         </w:rPr>
-        <w:t>create</w:t>
+        <w:t xml:space="preserve"> and assistant is null</w:t>
       </w:r>
       <w:r>
         <w:rPr>
           <w:noProof/>
         </w:rPr>
-        <w:t xml:space="preserve"> assistant</w:t>
-      </w:r>
-    </w:p>
-    <w:p/>
-    <w:p/>
-    <w:p>
-      <w:r>
-        <w:t>4. Fix the Railway class so the program can run !</w:t>
-      </w:r>
-    </w:p>
-    <w:p>
+        <w:t>,that’s why</w:t>
+      </w:r>
       <w:r>
         <w:rPr>
           <w:noProof/>
         </w:rPr>
+        <w:t xml:space="preserve"> error</w:t>
+      </w:r>
+    </w:p>
+    <w:p/>
+    <w:p/>
+    <w:p/>
+    <w:p>
+      <w:r>
+        <w:lastRenderedPageBreak/>
+        <w:t xml:space="preserve">4. Fix the Railway class so the program can </w:t>
+      </w:r>
+      <w:proofErr w:type="gramStart"/>
+      <w:r>
+        <w:t>run !</w:t>
+      </w:r>
+      <w:proofErr w:type="gramEnd"/>
+    </w:p>
+    <w:p>
+      <w:r>
         <w:drawing>
-          <wp:inline distT="0" distB="0" distL="0" distR="0" wp14:anchorId="71E79DDF" wp14:editId="5DA06022">
-            <wp:extent cx="3515216" cy="2400635"/>
-            <wp:effectExtent l="0" t="0" r="9525" b="0"/>
-            <wp:docPr id="1762686984" name="Picture 1"/>
+          <wp:inline distT="0" distB="0" distL="0" distR="0" wp14:anchorId="028A9FFF" wp14:editId="42CDDEAA">
+            <wp:extent cx="5943600" cy="2640330"/>
+            <wp:effectExtent l="0" t="0" r="0" b="7620"/>
+            <wp:docPr id="1129691368" name="Picture 1"/>
             <wp:cNvGraphicFramePr>
               <a:graphicFrameLocks xmlns:a="http://schemas.openxmlformats.org/drawingml/2006/main" noChangeAspect="1"/>
             </wp:cNvGraphicFramePr>
@@ -1918,11 +2362,11 @@
               <a:graphicData uri="http://schemas.openxmlformats.org/drawingml/2006/picture">
                 <pic:pic xmlns:pic="http://schemas.openxmlformats.org/drawingml/2006/picture">
                   <pic:nvPicPr>
-                    <pic:cNvPr id="1762686984" name=""/>
+                    <pic:cNvPr id="1129691368" name=""/>
                     <pic:cNvPicPr/>
                   </pic:nvPicPr>
                   <pic:blipFill>
-                    <a:blip r:embed="rId21"/>
+                    <a:blip r:embed="rId22"/>
                     <a:stretch>
                       <a:fillRect/>
                     </a:stretch>
@@ -1930,7 +2374,7 @@
                   <pic:spPr>
                     <a:xfrm>
                       <a:off x="0" y="0"/>
-                      <a:ext cx="3515216" cy="2400635"/>
+                      <a:ext cx="5943600" cy="2640330"/>
                     </a:xfrm>
                     <a:prstGeom prst="rect">
                       <a:avLst/>
@@ -1943,6 +2387,135 @@
         </w:drawing>
       </w:r>
     </w:p>
+    <w:p>
+      <w:r>
+        <w:t xml:space="preserve">-in my opinion employee divided by </w:t>
+      </w:r>
+      <w:proofErr w:type="gramStart"/>
+      <w:r>
+        <w:t>2,there</w:t>
+      </w:r>
+      <w:proofErr w:type="gramEnd"/>
+      <w:r>
+        <w:t xml:space="preserve"> is machinist and </w:t>
+      </w:r>
+      <w:proofErr w:type="spellStart"/>
+      <w:r>
+        <w:t>assistant,but</w:t>
+      </w:r>
+      <w:proofErr w:type="spellEnd"/>
+      <w:r>
+        <w:t xml:space="preserve"> because in this line :</w:t>
+      </w:r>
+    </w:p>
+    <w:p>
+      <w:r>
+        <w:drawing>
+          <wp:inline distT="0" distB="0" distL="0" distR="0" wp14:anchorId="6F4B2C8A" wp14:editId="31F8A9E3">
+            <wp:extent cx="5249008" cy="266737"/>
+            <wp:effectExtent l="0" t="0" r="8890" b="0"/>
+            <wp:docPr id="1490694398" name="Picture 1"/>
+            <wp:cNvGraphicFramePr>
+              <a:graphicFrameLocks xmlns:a="http://schemas.openxmlformats.org/drawingml/2006/main" noChangeAspect="1"/>
+            </wp:cNvGraphicFramePr>
+            <a:graphic xmlns:a="http://schemas.openxmlformats.org/drawingml/2006/main">
+              <a:graphicData uri="http://schemas.openxmlformats.org/drawingml/2006/picture">
+                <pic:pic xmlns:pic="http://schemas.openxmlformats.org/drawingml/2006/picture">
+                  <pic:nvPicPr>
+                    <pic:cNvPr id="1490694398" name=""/>
+                    <pic:cNvPicPr/>
+                  </pic:nvPicPr>
+                  <pic:blipFill>
+                    <a:blip r:embed="rId23"/>
+                    <a:stretch>
+                      <a:fillRect/>
+                    </a:stretch>
+                  </pic:blipFill>
+                  <pic:spPr>
+                    <a:xfrm>
+                      <a:off x="0" y="0"/>
+                      <a:ext cx="5249008" cy="266737"/>
+                    </a:xfrm>
+                    <a:prstGeom prst="rect">
+                      <a:avLst/>
+                    </a:prstGeom>
+                  </pic:spPr>
+                </pic:pic>
+              </a:graphicData>
+            </a:graphic>
+          </wp:inline>
+        </w:drawing>
+      </w:r>
+    </w:p>
+    <w:p>
+      <w:r>
+        <w:t xml:space="preserve">So I </w:t>
+      </w:r>
+      <w:proofErr w:type="spellStart"/>
+      <w:proofErr w:type="gramStart"/>
+      <w:r>
+        <w:t>suggest,</w:t>
+      </w:r>
+      <w:r>
+        <w:t>assistant</w:t>
+      </w:r>
+      <w:proofErr w:type="spellEnd"/>
+      <w:proofErr w:type="gramEnd"/>
+      <w:r>
+        <w:t xml:space="preserve"> is not must exist in that railway(train)</w:t>
+      </w:r>
+    </w:p>
+    <w:p/>
+    <w:p>
+      <w:r>
+        <w:t>Output:</w:t>
+      </w:r>
+    </w:p>
+    <w:p>
+      <w:r>
+        <w:drawing>
+          <wp:inline distT="0" distB="0" distL="0" distR="0" wp14:anchorId="197730AE" wp14:editId="0C933A23">
+            <wp:extent cx="2791215" cy="1524213"/>
+            <wp:effectExtent l="0" t="0" r="9525" b="0"/>
+            <wp:docPr id="138899557" name="Picture 1"/>
+            <wp:cNvGraphicFramePr>
+              <a:graphicFrameLocks xmlns:a="http://schemas.openxmlformats.org/drawingml/2006/main" noChangeAspect="1"/>
+            </wp:cNvGraphicFramePr>
+            <a:graphic xmlns:a="http://schemas.openxmlformats.org/drawingml/2006/main">
+              <a:graphicData uri="http://schemas.openxmlformats.org/drawingml/2006/picture">
+                <pic:pic xmlns:pic="http://schemas.openxmlformats.org/drawingml/2006/picture">
+                  <pic:nvPicPr>
+                    <pic:cNvPr id="138899557" name=""/>
+                    <pic:cNvPicPr/>
+                  </pic:nvPicPr>
+                  <pic:blipFill>
+                    <a:blip r:embed="rId24"/>
+                    <a:stretch>
+                      <a:fillRect/>
+                    </a:stretch>
+                  </pic:blipFill>
+                  <pic:spPr>
+                    <a:xfrm>
+                      <a:off x="0" y="0"/>
+                      <a:ext cx="2791215" cy="1524213"/>
+                    </a:xfrm>
+                    <a:prstGeom prst="rect">
+                      <a:avLst/>
+                    </a:prstGeom>
+                  </pic:spPr>
+                </pic:pic>
+              </a:graphicData>
+            </a:graphic>
+          </wp:inline>
+        </w:drawing>
+      </w:r>
+    </w:p>
+    <w:p/>
+    <w:p/>
+    <w:p/>
+    <w:p/>
+    <w:p/>
+    <w:p/>
     <w:p/>
     <w:p>
       <w:pPr>
@@ -1961,6 +2534,7 @@
           <w:b/>
           <w:bCs/>
         </w:rPr>
+        <w:lastRenderedPageBreak/>
         <w:t>Experiment 4</w:t>
       </w:r>
     </w:p>
@@ -2001,7 +2575,7 @@
                     <pic:cNvPicPr/>
                   </pic:nvPicPr>
                   <pic:blipFill>
-                    <a:blip r:embed="rId22">
+                    <a:blip r:embed="rId25">
                       <a:extLst>
                         <a:ext uri="{28A0092B-C50C-407E-A947-70E740481C1C}">
                           <a14:useLocalDpi xmlns:a14="http://schemas.microsoft.com/office/drawing/2010/main" val="0"/>
@@ -2053,15 +2627,15 @@
     <w:p/>
     <w:p>
       <w:r>
+        <w:t>Class Seat:</w:t>
+      </w:r>
+    </w:p>
+    <w:p>
+      <w:r>
+        <w:rPr>
+          <w:noProof/>
+        </w:rPr>
         <w:lastRenderedPageBreak/>
-        <w:t>Class Seat:</w:t>
-      </w:r>
-    </w:p>
-    <w:p>
-      <w:r>
-        <w:rPr>
-          <w:noProof/>
-        </w:rPr>
         <w:drawing>
           <wp:inline distT="0" distB="0" distL="0" distR="0" wp14:anchorId="0D2ABE79" wp14:editId="6F7C41B3">
             <wp:extent cx="4870980" cy="4619625"/>
@@ -2078,7 +2652,7 @@
                     <pic:cNvPicPr/>
                   </pic:nvPicPr>
                   <pic:blipFill>
-                    <a:blip r:embed="rId23"/>
+                    <a:blip r:embed="rId26"/>
                     <a:stretch>
                       <a:fillRect/>
                     </a:stretch>
@@ -2129,7 +2703,7 @@
                     <pic:cNvPicPr/>
                   </pic:nvPicPr>
                   <pic:blipFill>
-                    <a:blip r:embed="rId24">
+                    <a:blip r:embed="rId27">
                       <a:extLst>
                         <a:ext uri="{28A0092B-C50C-407E-A947-70E740481C1C}">
                           <a14:useLocalDpi xmlns:a14="http://schemas.microsoft.com/office/drawing/2010/main" val="0"/>
@@ -2202,7 +2776,7 @@
                     <pic:cNvPicPr/>
                   </pic:nvPicPr>
                   <pic:blipFill>
-                    <a:blip r:embed="rId25"/>
+                    <a:blip r:embed="rId28"/>
                     <a:stretch>
                       <a:fillRect/>
                     </a:stretch>
@@ -2250,7 +2824,7 @@
                     <pic:cNvPicPr/>
                   </pic:nvPicPr>
                   <pic:blipFill>
-                    <a:blip r:embed="rId26"/>
+                    <a:blip r:embed="rId29"/>
                     <a:stretch>
                       <a:fillRect/>
                     </a:stretch>
@@ -2293,15 +2867,28 @@
     <w:p/>
     <w:p>
       <w:r>
-        <w:t>1. In the MainExperiment4 class, what is amount of seats in carriage A ?</w:t>
-      </w:r>
+        <w:t xml:space="preserve">1. In the MainExperiment4 class, what is amount of seats in carriage </w:t>
+      </w:r>
+      <w:proofErr w:type="gramStart"/>
+      <w:r>
+        <w:t>A ?</w:t>
+      </w:r>
+      <w:proofErr w:type="gramEnd"/>
     </w:p>
     <w:p>
       <w:r>
         <w:t>-</w:t>
       </w:r>
       <w:r>
-        <w:t xml:space="preserve"> 10  seats in the carriage</w:t>
+        <w:t xml:space="preserve"> </w:t>
+      </w:r>
+      <w:proofErr w:type="gramStart"/>
+      <w:r>
+        <w:t>10  seats</w:t>
+      </w:r>
+      <w:proofErr w:type="gramEnd"/>
+      <w:r>
+        <w:t xml:space="preserve"> in the carriage</w:t>
       </w:r>
       <w:r>
         <w:t xml:space="preserve"> A</w:t>
@@ -2310,13 +2897,26 @@
     <w:p/>
     <w:p>
       <w:r>
-        <w:t xml:space="preserve">2. Pay attention to the code snippet in the info() method in the Seat class. What does the </w:t>
-      </w:r>
-    </w:p>
-    <w:p>
-      <w:r>
-        <w:t>code mean ?</w:t>
-      </w:r>
+        <w:t xml:space="preserve">2. Pay attention to the code snippet in the </w:t>
+      </w:r>
+      <w:proofErr w:type="gramStart"/>
+      <w:r>
+        <w:t>info(</w:t>
+      </w:r>
+      <w:proofErr w:type="gramEnd"/>
+      <w:r>
+        <w:t xml:space="preserve">) method in the Seat class. What does the </w:t>
+      </w:r>
+    </w:p>
+    <w:p>
+      <w:r>
+        <w:t xml:space="preserve">code </w:t>
+      </w:r>
+      <w:proofErr w:type="gramStart"/>
+      <w:r>
+        <w:t>mean ?</w:t>
+      </w:r>
+      <w:proofErr w:type="gramEnd"/>
     </w:p>
     <w:p>
       <w:r>
@@ -2325,12 +2925,30 @@
     </w:p>
     <w:p>
       <w:r>
-        <w:t>if (this.passenger != null) {</w:t>
-      </w:r>
-    </w:p>
-    <w:p>
-      <w:r>
-        <w:t>info += "Passenger: " + passenger.info() + "\n";</w:t>
+        <w:t>if (</w:t>
+      </w:r>
+      <w:proofErr w:type="spellStart"/>
+      <w:proofErr w:type="gramStart"/>
+      <w:r>
+        <w:t>this.passenger</w:t>
+      </w:r>
+      <w:proofErr w:type="spellEnd"/>
+      <w:proofErr w:type="gramEnd"/>
+      <w:r>
+        <w:t xml:space="preserve"> != null) {</w:t>
+      </w:r>
+    </w:p>
+    <w:p>
+      <w:r>
+        <w:t xml:space="preserve">info += "Passenger: " + </w:t>
+      </w:r>
+      <w:proofErr w:type="gramStart"/>
+      <w:r>
+        <w:t>passenger.info(</w:t>
+      </w:r>
+      <w:proofErr w:type="gramEnd"/>
+      <w:r>
+        <w:t>) + "\n";</w:t>
       </w:r>
     </w:p>
     <w:p>
@@ -2351,10 +2969,28 @@
         <w:t xml:space="preserve"> </w:t>
       </w:r>
       <w:r>
-        <w:t>The line if (this.passenger != null) checks if the passenger attribute of the Seat object is not null.</w:t>
-      </w:r>
-      <w:r>
-        <w:t xml:space="preserve">if not null </w:t>
+        <w:t>The line if (</w:t>
+      </w:r>
+      <w:proofErr w:type="spellStart"/>
+      <w:proofErr w:type="gramStart"/>
+      <w:r>
+        <w:t>this.passenger</w:t>
+      </w:r>
+      <w:proofErr w:type="spellEnd"/>
+      <w:proofErr w:type="gramEnd"/>
+      <w:r>
+        <w:t xml:space="preserve"> != null) checks if the passenger attribute of the Seat object is not </w:t>
+      </w:r>
+      <w:proofErr w:type="spellStart"/>
+      <w:r>
+        <w:t>null.</w:t>
+      </w:r>
+      <w:r>
+        <w:t>if</w:t>
+      </w:r>
+      <w:proofErr w:type="spellEnd"/>
+      <w:r>
+        <w:t xml:space="preserve"> not null </w:t>
       </w:r>
       <w:r>
         <w:t>calls the info() method of the Passenger object: passenger.info()</w:t>
@@ -2371,7 +3007,20 @@
     <w:p/>
     <w:p>
       <w:r>
-        <w:t>3. Why the setPassengers() method in Carriage class, the value of number is reduced by the number 1 ?</w:t>
+        <w:t xml:space="preserve">3. Why the </w:t>
+      </w:r>
+      <w:proofErr w:type="spellStart"/>
+      <w:proofErr w:type="gramStart"/>
+      <w:r>
+        <w:t>setPassengers</w:t>
+      </w:r>
+      <w:proofErr w:type="spellEnd"/>
+      <w:r>
+        <w:t>(</w:t>
+      </w:r>
+      <w:proofErr w:type="gramEnd"/>
+      <w:r>
+        <w:t>) method in Carriage class, the value of number is reduced by the number 1 ?</w:t>
       </w:r>
     </w:p>
     <w:p>
@@ -2387,19 +3036,58 @@
     </w:p>
     <w:p>
       <w:r>
-        <w:t>By subtracting 1 from the number, the program maps the user-friendly seat number (starting from 1) to the correct zero-based index in the seats[] array.</w:t>
-      </w:r>
-    </w:p>
-    <w:p/>
-    <w:p>
-      <w:r>
-        <w:t xml:space="preserve">4. Instantiation of new budi object with the Passenger type, then insert the new object in </w:t>
-      </w:r>
-    </w:p>
-    <w:p>
-      <w:r>
-        <w:t>the carriage with the carriage.setPassenger(budi, 1) method. What’s happening ?</w:t>
-      </w:r>
+        <w:t xml:space="preserve">By subtracting 1 from the number, the program maps the user-friendly seat number (starting from 1) to the correct zero-based index in the </w:t>
+      </w:r>
+      <w:proofErr w:type="gramStart"/>
+      <w:r>
+        <w:t>seats[</w:t>
+      </w:r>
+      <w:proofErr w:type="gramEnd"/>
+      <w:r>
+        <w:t>] array.</w:t>
+      </w:r>
+    </w:p>
+    <w:p/>
+    <w:p>
+      <w:r>
+        <w:t xml:space="preserve">4. Instantiation of new </w:t>
+      </w:r>
+      <w:proofErr w:type="spellStart"/>
+      <w:r>
+        <w:t>budi</w:t>
+      </w:r>
+      <w:proofErr w:type="spellEnd"/>
+      <w:r>
+        <w:t xml:space="preserve"> object with the Passenger type, then insert the new object in </w:t>
+      </w:r>
+    </w:p>
+    <w:p>
+      <w:r>
+        <w:t xml:space="preserve">the carriage with the </w:t>
+      </w:r>
+      <w:proofErr w:type="spellStart"/>
+      <w:proofErr w:type="gramStart"/>
+      <w:r>
+        <w:t>carriage.setPassenger</w:t>
+      </w:r>
+      <w:proofErr w:type="spellEnd"/>
+      <w:proofErr w:type="gramEnd"/>
+      <w:r>
+        <w:t>(</w:t>
+      </w:r>
+      <w:proofErr w:type="spellStart"/>
+      <w:r>
+        <w:t>budi</w:t>
+      </w:r>
+      <w:proofErr w:type="spellEnd"/>
+      <w:r>
+        <w:t xml:space="preserve">, 1) method. What’s </w:t>
+      </w:r>
+      <w:proofErr w:type="gramStart"/>
+      <w:r>
+        <w:t>happening ?</w:t>
+      </w:r>
+      <w:proofErr w:type="gramEnd"/>
     </w:p>
     <w:p>
       <w:r>
@@ -2430,7 +3118,7 @@
                     <pic:cNvPicPr/>
                   </pic:nvPicPr>
                   <pic:blipFill>
-                    <a:blip r:embed="rId27"/>
+                    <a:blip r:embed="rId30"/>
                     <a:stretch>
                       <a:fillRect/>
                     </a:stretch>
@@ -2451,15 +3139,12 @@
         </w:drawing>
       </w:r>
     </w:p>
-    <w:p/>
-    <w:p/>
-    <w:p/>
-    <w:p/>
     <w:p>
       <w:r>
         <w:rPr>
           <w:noProof/>
         </w:rPr>
+        <w:lastRenderedPageBreak/>
         <w:drawing>
           <wp:anchor distT="0" distB="0" distL="114300" distR="114300" simplePos="0" relativeHeight="251665408" behindDoc="0" locked="0" layoutInCell="1" allowOverlap="1" wp14:anchorId="5B92FE40" wp14:editId="781391E2">
             <wp:simplePos x="0" y="0"/>
@@ -2484,7 +3169,7 @@
                     <pic:cNvPicPr/>
                   </pic:nvPicPr>
                   <pic:blipFill>
-                    <a:blip r:embed="rId28">
+                    <a:blip r:embed="rId31">
                       <a:extLst>
                         <a:ext uri="{28A0092B-C50C-407E-A947-70E740481C1C}">
                           <a14:useLocalDpi xmlns:a14="http://schemas.microsoft.com/office/drawing/2010/main" val="0"/>
@@ -2517,8 +3202,13 @@
         </w:drawing>
       </w:r>
       <w:r>
-        <w:t>5. Modify the program so that it is not allowed to occupy the seat of another passenger !</w:t>
-      </w:r>
+        <w:t xml:space="preserve">5. Modify the program so that it is not allowed to occupy the seat of another </w:t>
+      </w:r>
+      <w:proofErr w:type="gramStart"/>
+      <w:r>
+        <w:t>passenger !</w:t>
+      </w:r>
+      <w:proofErr w:type="gramEnd"/>
     </w:p>
     <w:p>
       <w:pPr>
@@ -2558,7 +3248,7 @@
                     <pic:cNvPicPr/>
                   </pic:nvPicPr>
                   <pic:blipFill>
-                    <a:blip r:embed="rId29"/>
+                    <a:blip r:embed="rId32"/>
                     <a:stretch>
                       <a:fillRect/>
                     </a:stretch>
@@ -2586,6 +3276,10 @@
     <w:p/>
     <w:p/>
     <w:p/>
+    <w:p/>
+    <w:p/>
+    <w:p/>
+    <w:p/>
     <w:p>
       <w:r>
         <w:lastRenderedPageBreak/>
@@ -2598,7 +3292,7 @@
           <w:noProof/>
         </w:rPr>
         <w:drawing>
-          <wp:inline distT="0" distB="0" distL="0" distR="0" wp14:anchorId="770A4D68" wp14:editId="71F79ABE">
+          <wp:inline distT="0" distB="0" distL="0" distR="0" wp14:anchorId="770A4D68" wp14:editId="1BD20621">
             <wp:extent cx="3237775" cy="4792980"/>
             <wp:effectExtent l="0" t="0" r="1270" b="7620"/>
             <wp:docPr id="1083198748" name="Picture 1"/>
@@ -2613,7 +3307,7 @@
                     <pic:cNvPicPr/>
                   </pic:nvPicPr>
                   <pic:blipFill>
-                    <a:blip r:embed="rId30"/>
+                    <a:blip r:embed="rId33"/>
                     <a:stretch>
                       <a:fillRect/>
                     </a:stretch>
@@ -2621,7 +3315,7 @@
                   <pic:spPr>
                     <a:xfrm>
                       <a:off x="0" y="0"/>
-                      <a:ext cx="3240271" cy="4796676"/>
+                      <a:ext cx="3237775" cy="4792980"/>
                     </a:xfrm>
                     <a:prstGeom prst="rect">
                       <a:avLst/>
@@ -2698,12 +3392,41 @@
           <w:b/>
           <w:bCs/>
         </w:rPr>
-        <w:t>System booking hotel sahid Montana</w:t>
-      </w:r>
-    </w:p>
-    <w:p>
-      <w:r>
-        <w:t>(Hotel,Room,Service,Customer)</w:t>
+        <w:t xml:space="preserve">System booking hotel </w:t>
+      </w:r>
+      <w:proofErr w:type="spellStart"/>
+      <w:r>
+        <w:rPr>
+          <w:b/>
+          <w:bCs/>
+        </w:rPr>
+        <w:t>sahid</w:t>
+      </w:r>
+      <w:proofErr w:type="spellEnd"/>
+      <w:r>
+        <w:rPr>
+          <w:b/>
+          <w:bCs/>
+        </w:rPr>
+        <w:t xml:space="preserve"> Montana</w:t>
+      </w:r>
+    </w:p>
+    <w:p>
+      <w:r>
+        <w:t>(</w:t>
+      </w:r>
+      <w:proofErr w:type="spellStart"/>
+      <w:proofErr w:type="gramStart"/>
+      <w:r>
+        <w:t>Hotel,Room</w:t>
+      </w:r>
+      <w:proofErr w:type="gramEnd"/>
+      <w:r>
+        <w:t>,Service,Customer</w:t>
+      </w:r>
+      <w:proofErr w:type="spellEnd"/>
+      <w:r>
+        <w:t>)</w:t>
       </w:r>
     </w:p>
     <w:p>
@@ -2728,7 +3451,7 @@
                     <pic:cNvPicPr/>
                   </pic:nvPicPr>
                   <pic:blipFill>
-                    <a:blip r:embed="rId31">
+                    <a:blip r:embed="rId34">
                       <a:extLst>
                         <a:ext uri="{28A0092B-C50C-407E-A947-70E740481C1C}">
                           <a14:useLocalDpi xmlns:a14="http://schemas.microsoft.com/office/drawing/2010/main" val="0"/>
@@ -2781,7 +3504,7 @@
                     <pic:cNvPicPr/>
                   </pic:nvPicPr>
                   <pic:blipFill>
-                    <a:blip r:embed="rId32">
+                    <a:blip r:embed="rId35">
                       <a:extLst>
                         <a:ext uri="{28A0092B-C50C-407E-A947-70E740481C1C}">
                           <a14:useLocalDpi xmlns:a14="http://schemas.microsoft.com/office/drawing/2010/main" val="0"/>
@@ -2851,7 +3574,7 @@
                     <pic:cNvPicPr/>
                   </pic:nvPicPr>
                   <pic:blipFill>
-                    <a:blip r:embed="rId33"/>
+                    <a:blip r:embed="rId36"/>
                     <a:stretch>
                       <a:fillRect/>
                     </a:stretch>
@@ -2906,7 +3629,7 @@
                     <pic:cNvPicPr/>
                   </pic:nvPicPr>
                   <pic:blipFill>
-                    <a:blip r:embed="rId34"/>
+                    <a:blip r:embed="rId37"/>
                     <a:stretch>
                       <a:fillRect/>
                     </a:stretch>
@@ -2954,7 +3677,7 @@
                     <pic:cNvPicPr/>
                   </pic:nvPicPr>
                   <pic:blipFill>
-                    <a:blip r:embed="rId35">
+                    <a:blip r:embed="rId38">
                       <a:extLst>
                         <a:ext uri="{28A0092B-C50C-407E-A947-70E740481C1C}">
                           <a14:useLocalDpi xmlns:a14="http://schemas.microsoft.com/office/drawing/2010/main" val="0"/>
@@ -3023,7 +3746,7 @@
                     <pic:cNvPicPr/>
                   </pic:nvPicPr>
                   <pic:blipFill>
-                    <a:blip r:embed="rId36"/>
+                    <a:blip r:embed="rId39"/>
                     <a:stretch>
                       <a:fillRect/>
                     </a:stretch>
@@ -3079,7 +3802,7 @@
                     <pic:cNvPicPr/>
                   </pic:nvPicPr>
                   <pic:blipFill>
-                    <a:blip r:embed="rId37"/>
+                    <a:blip r:embed="rId40"/>
                     <a:stretch>
                       <a:fillRect/>
                     </a:stretch>
@@ -3103,8 +3826,13 @@
     <w:p/>
     <w:p>
       <w:r>
-        <w:t>-full code on github</w:t>
-      </w:r>
+        <w:t xml:space="preserve">-full code on </w:t>
+      </w:r>
+      <w:proofErr w:type="spellStart"/>
+      <w:r>
+        <w:t>github</w:t>
+      </w:r>
+      <w:proofErr w:type="spellEnd"/>
     </w:p>
     <w:sectPr>
       <w:pgSz w:w="12240" w:h="15840"/>
